--- a/report/report.docx
+++ b/report/report.docx
@@ -668,7 +668,25 @@
           <w:sz w:val="28"/>
           <w:szCs w:val="28"/>
         </w:rPr>
-        <w:t>Muhammad Musa Khan (23I-0512)</w:t>
+        <w:t>Muhammad Musa Khan (23I-05</w:t>
+      </w:r>
+      <w:r>
+        <w:rPr>
+          <w:rFonts w:eastAsia="Times New Roman" w:cs="Times New Roman"/>
+          <w:b/>
+          <w:sz w:val="28"/>
+          <w:szCs w:val="28"/>
+        </w:rPr>
+        <w:t>26</w:t>
+      </w:r>
+      <w:r>
+        <w:rPr>
+          <w:rFonts w:eastAsia="Times New Roman" w:cs="Times New Roman"/>
+          <w:b/>
+          <w:sz w:val="28"/>
+          <w:szCs w:val="28"/>
+        </w:rPr>
+        <w:t>)</w:t>
       </w:r>
     </w:p>
     <w:p>
@@ -849,10 +867,13 @@
           <w:lang w:val="en-PK"/>
         </w:rPr>
         <w:lastRenderedPageBreak/>
-        <w:t>MAKEFILE DESCRIPTION:</w:t>
-      </w:r>
-    </w:p>
-    <w:p>
+        <w:t>MAKEFILE DESCRIPTION</w:t>
+      </w:r>
+    </w:p>
+    <w:p>
+      <w:pPr>
+        <w:jc w:val="both"/>
+      </w:pPr>
       <w:r>
         <w:rPr>
           <w:lang w:val="en-PK"/>
@@ -942,7 +963,13 @@
         <w:rPr>
           <w:lang w:val="en-PK"/>
         </w:rPr>
-        <w:t xml:space="preserve"> → Uses GCC as the default C compiler.</w:t>
+        <w:t>:</w:t>
+      </w:r>
+      <w:r>
+        <w:rPr>
+          <w:lang w:val="en-PK"/>
+        </w:rPr>
+        <w:t xml:space="preserve"> Uses GCC as the default C compiler.</w:t>
       </w:r>
     </w:p>
     <w:p>
@@ -978,7 +1005,21 @@
         <w:rPr>
           <w:lang w:val="en-PK"/>
         </w:rPr>
-        <w:t>-DNDEBUG disables assert() checks for optimized runs.</w:t>
+        <w:t xml:space="preserve">-DNDEBUG disables </w:t>
+      </w:r>
+      <w:proofErr w:type="gramStart"/>
+      <w:r>
+        <w:rPr>
+          <w:lang w:val="en-PK"/>
+        </w:rPr>
+        <w:t>assert(</w:t>
+      </w:r>
+      <w:proofErr w:type="gramEnd"/>
+      <w:r>
+        <w:rPr>
+          <w:lang w:val="en-PK"/>
+        </w:rPr>
+        <w:t>) checks for optimized runs.</w:t>
       </w:r>
     </w:p>
     <w:p>
@@ -1043,6 +1084,7 @@
         <w:t xml:space="preserve">FLAG2 = -DKLT_USE_QSORT (commented by default) allows switching between custom quicksort and the standard </w:t>
       </w:r>
       <w:proofErr w:type="spellStart"/>
+      <w:proofErr w:type="gramStart"/>
       <w:r>
         <w:rPr>
           <w:lang w:val="en-PK"/>
@@ -1054,7 +1096,14 @@
         <w:rPr>
           <w:lang w:val="en-PK"/>
         </w:rPr>
-        <w:t>().</w:t>
+        <w:t>(</w:t>
+      </w:r>
+      <w:proofErr w:type="gramEnd"/>
+      <w:r>
+        <w:rPr>
+          <w:lang w:val="en-PK"/>
+        </w:rPr>
+        <w:t>).</w:t>
       </w:r>
     </w:p>
     <w:p>
@@ -1282,6 +1331,7 @@
         <w:t>.</w:t>
       </w:r>
       <w:proofErr w:type="spellStart"/>
+      <w:proofErr w:type="gramStart"/>
       <w:r>
         <w:rPr>
           <w:lang w:val="en-PK"/>
@@ -1289,11 +1339,26 @@
         <w:t>c.o</w:t>
       </w:r>
       <w:proofErr w:type="spellEnd"/>
-      <w:r>
-        <w:rPr>
-          <w:lang w:val="en-PK"/>
-        </w:rPr>
-        <w:t>: compiles .c files into .o object files.</w:t>
+      <w:proofErr w:type="gramEnd"/>
+      <w:r>
+        <w:rPr>
+          <w:lang w:val="en-PK"/>
+        </w:rPr>
+        <w:t xml:space="preserve">: compiles .c files </w:t>
+      </w:r>
+      <w:proofErr w:type="gramStart"/>
+      <w:r>
+        <w:rPr>
+          <w:lang w:val="en-PK"/>
+        </w:rPr>
+        <w:t>into .o</w:t>
+      </w:r>
+      <w:proofErr w:type="gramEnd"/>
+      <w:r>
+        <w:rPr>
+          <w:lang w:val="en-PK"/>
+        </w:rPr>
+        <w:t xml:space="preserve"> object files.</w:t>
       </w:r>
     </w:p>
     <w:p>
@@ -1315,6 +1380,7 @@
         <w:t>Static library (</w:t>
       </w:r>
       <w:proofErr w:type="spellStart"/>
+      <w:proofErr w:type="gramStart"/>
       <w:r>
         <w:rPr>
           <w:b/>
@@ -1324,6 +1390,7 @@
         <w:t>libklt.a</w:t>
       </w:r>
       <w:proofErr w:type="spellEnd"/>
+      <w:proofErr w:type="gramEnd"/>
       <w:r>
         <w:rPr>
           <w:b/>
@@ -1421,6 +1488,7 @@
         <w:t xml:space="preserve"> links against </w:t>
       </w:r>
       <w:proofErr w:type="spellStart"/>
+      <w:proofErr w:type="gramStart"/>
       <w:r>
         <w:rPr>
           <w:lang w:val="en-PK"/>
@@ -1428,6 +1496,7 @@
         <w:t>libklt.a</w:t>
       </w:r>
       <w:proofErr w:type="spellEnd"/>
+      <w:proofErr w:type="gramEnd"/>
       <w:r>
         <w:rPr>
           <w:lang w:val="en-PK"/>
@@ -1468,13 +1537,31 @@
           <w:bCs/>
           <w:lang w:val="en-PK"/>
         </w:rPr>
-        <w:t>depend</w:t>
-      </w:r>
-      <w:r>
-        <w:rPr>
-          <w:lang w:val="en-PK"/>
-        </w:rPr>
-        <w:t xml:space="preserve"> → regenerates dependency information (via </w:t>
+        <w:t xml:space="preserve">depend </w:t>
+      </w:r>
+      <w:proofErr w:type="gramStart"/>
+      <w:r>
+        <w:rPr>
+          <w:b/>
+          <w:bCs/>
+          <w:lang w:val="en-PK"/>
+        </w:rPr>
+        <w:t>o</w:t>
+      </w:r>
+      <w:r>
+        <w:rPr>
+          <w:b/>
+          <w:bCs/>
+          <w:lang w:val="en-PK"/>
+        </w:rPr>
+        <w:t>n:</w:t>
+      </w:r>
+      <w:proofErr w:type="gramEnd"/>
+      <w:r>
+        <w:rPr>
+          <w:lang w:val="en-PK"/>
+        </w:rPr>
+        <w:t xml:space="preserve"> regenerates dependency information (via </w:t>
       </w:r>
       <w:proofErr w:type="spellStart"/>
       <w:r>
@@ -1507,13 +1594,27 @@
           <w:bCs/>
           <w:lang w:val="en-PK"/>
         </w:rPr>
-        <w:t>clean</w:t>
-      </w:r>
-      <w:r>
-        <w:rPr>
-          <w:lang w:val="en-PK"/>
-        </w:rPr>
-        <w:t xml:space="preserve"> → removes object files, libraries, executables, profiling outputs, and temporary files.</w:t>
+        <w:t>C</w:t>
+      </w:r>
+      <w:r>
+        <w:rPr>
+          <w:b/>
+          <w:bCs/>
+          <w:lang w:val="en-PK"/>
+        </w:rPr>
+        <w:t>lean</w:t>
+      </w:r>
+      <w:r>
+        <w:rPr>
+          <w:lang w:val="en-PK"/>
+        </w:rPr>
+        <w:t>:</w:t>
+      </w:r>
+      <w:r>
+        <w:rPr>
+          <w:lang w:val="en-PK"/>
+        </w:rPr>
+        <w:t xml:space="preserve"> removes object files, libraries, executables, profiling outputs, and temporary files.</w:t>
       </w:r>
     </w:p>
     <w:p>
@@ -1675,13 +1776,23 @@
           <w:lang w:val="en-PK"/>
         </w:rPr>
       </w:pPr>
+      <w:proofErr w:type="gramStart"/>
       <w:r>
         <w:rPr>
           <w:b/>
           <w:bCs/>
           <w:lang w:val="en-PK"/>
         </w:rPr>
-        <w:t>clean-profile:</w:t>
+        <w:t>clean-profile</w:t>
+      </w:r>
+      <w:proofErr w:type="gramEnd"/>
+      <w:r>
+        <w:rPr>
+          <w:b/>
+          <w:bCs/>
+          <w:lang w:val="en-PK"/>
+        </w:rPr>
+        <w:t>:</w:t>
       </w:r>
     </w:p>
     <w:p>
@@ -1784,6 +1895,7 @@
         <w:t>static library (</w:t>
       </w:r>
       <w:proofErr w:type="spellStart"/>
+      <w:proofErr w:type="gramStart"/>
       <w:r>
         <w:rPr>
           <w:b/>
@@ -1793,6 +1905,7 @@
         <w:t>libklt.a</w:t>
       </w:r>
       <w:proofErr w:type="spellEnd"/>
+      <w:proofErr w:type="gramEnd"/>
       <w:r>
         <w:rPr>
           <w:b/>
@@ -1903,6 +2016,7 @@
     </w:p>
     <w:p>
       <w:pPr>
+        <w:jc w:val="both"/>
         <w:rPr>
           <w:lang w:val="en-PK"/>
         </w:rPr>
@@ -1931,6 +2045,1499 @@
     <w:p>
       <w:pPr>
         <w:pStyle w:val="Heading2"/>
+      </w:pPr>
+      <w:r>
+        <w:t>PROFILING AND HOTSPOT ANALYSIS</w:t>
+      </w:r>
+    </w:p>
+    <w:p>
+      <w:pPr>
+        <w:pStyle w:val="NormalWeb"/>
+        <w:jc w:val="both"/>
+      </w:pPr>
+      <w:r>
+        <w:t xml:space="preserve">We compiled and executed the baseline implementation using the provided </w:t>
+      </w:r>
+      <w:proofErr w:type="spellStart"/>
+      <w:r>
+        <w:t>Makefile</w:t>
+      </w:r>
+      <w:proofErr w:type="spellEnd"/>
+      <w:r>
+        <w:t xml:space="preserve"> and generated execution profiles with </w:t>
+      </w:r>
+      <w:proofErr w:type="spellStart"/>
+      <w:r>
+        <w:rPr>
+          <w:rStyle w:val="Strong"/>
+          <w:rFonts w:eastAsiaTheme="majorEastAsia"/>
+        </w:rPr>
+        <w:t>gprof</w:t>
+      </w:r>
+      <w:proofErr w:type="spellEnd"/>
+      <w:r>
+        <w:t xml:space="preserve"> and </w:t>
+      </w:r>
+      <w:r>
+        <w:rPr>
+          <w:rStyle w:val="Strong"/>
+          <w:rFonts w:eastAsiaTheme="majorEastAsia"/>
+        </w:rPr>
+        <w:t>gprof2dot</w:t>
+      </w:r>
+      <w:r>
+        <w:t>. Profiling was carried out on realistic workloads using the provided test image sequences.</w:t>
+      </w:r>
+    </w:p>
+    <w:p>
+      <w:pPr>
+        <w:pStyle w:val="NormalWeb"/>
+      </w:pPr>
+      <w:r>
+        <w:t>The results reveal the following major hotspots:</w:t>
+      </w:r>
+    </w:p>
+    <w:tbl>
+      <w:tblPr>
+        <w:tblW w:w="0" w:type="auto"/>
+        <w:tblCellSpacing w:w="15" w:type="dxa"/>
+        <w:tblCellMar>
+          <w:top w:w="15" w:type="dxa"/>
+          <w:left w:w="15" w:type="dxa"/>
+          <w:bottom w:w="15" w:type="dxa"/>
+          <w:right w:w="15" w:type="dxa"/>
+        </w:tblCellMar>
+        <w:tblLook w:val="04A0" w:firstRow="1" w:lastRow="0" w:firstColumn="1" w:lastColumn="0" w:noHBand="0" w:noVBand="1"/>
+      </w:tblPr>
+      <w:tblGrid>
+        <w:gridCol w:w="3329"/>
+        <w:gridCol w:w="1743"/>
+        <w:gridCol w:w="3954"/>
+      </w:tblGrid>
+      <w:tr>
+        <w:trPr>
+          <w:tblHeader/>
+          <w:tblCellSpacing w:w="15" w:type="dxa"/>
+        </w:trPr>
+        <w:tc>
+          <w:tcPr>
+            <w:tcW w:w="0" w:type="auto"/>
+            <w:vAlign w:val="center"/>
+            <w:hideMark/>
+          </w:tcPr>
+          <w:p>
+            <w:pPr>
+              <w:spacing w:after="0" w:line="240" w:lineRule="auto"/>
+              <w:jc w:val="center"/>
+              <w:rPr>
+                <w:rFonts w:eastAsia="Times New Roman" w:cs="Times New Roman"/>
+                <w:b/>
+                <w:bCs/>
+                <w:color w:val="auto"/>
+                <w:kern w:val="0"/>
+                <w:sz w:val="24"/>
+                <w:lang w:val="en-PK" w:eastAsia="en-PK"/>
+                <w14:ligatures w14:val="none"/>
+              </w:rPr>
+            </w:pPr>
+            <w:r>
+              <w:rPr>
+                <w:rFonts w:eastAsia="Times New Roman" w:cs="Times New Roman"/>
+                <w:b/>
+                <w:bCs/>
+                <w:color w:val="auto"/>
+                <w:kern w:val="0"/>
+                <w:sz w:val="24"/>
+                <w:lang w:val="en-PK" w:eastAsia="en-PK"/>
+                <w14:ligatures w14:val="none"/>
+              </w:rPr>
+              <w:t>Function</w:t>
+            </w:r>
+          </w:p>
+        </w:tc>
+        <w:tc>
+          <w:tcPr>
+            <w:tcW w:w="0" w:type="auto"/>
+            <w:vAlign w:val="center"/>
+            <w:hideMark/>
+          </w:tcPr>
+          <w:p>
+            <w:pPr>
+              <w:spacing w:after="0" w:line="240" w:lineRule="auto"/>
+              <w:jc w:val="center"/>
+              <w:rPr>
+                <w:rFonts w:eastAsia="Times New Roman" w:cs="Times New Roman"/>
+                <w:b/>
+                <w:bCs/>
+                <w:color w:val="auto"/>
+                <w:kern w:val="0"/>
+                <w:sz w:val="24"/>
+                <w:lang w:val="en-PK" w:eastAsia="en-PK"/>
+                <w14:ligatures w14:val="none"/>
+              </w:rPr>
+            </w:pPr>
+            <w:r>
+              <w:rPr>
+                <w:rFonts w:eastAsia="Times New Roman" w:cs="Times New Roman"/>
+                <w:b/>
+                <w:bCs/>
+                <w:color w:val="auto"/>
+                <w:kern w:val="0"/>
+                <w:sz w:val="24"/>
+                <w:lang w:val="en-PK" w:eastAsia="en-PK"/>
+                <w14:ligatures w14:val="none"/>
+              </w:rPr>
+              <w:t>% Time Spent (approx.)</w:t>
+            </w:r>
+          </w:p>
+        </w:tc>
+        <w:tc>
+          <w:tcPr>
+            <w:tcW w:w="0" w:type="auto"/>
+            <w:vAlign w:val="center"/>
+            <w:hideMark/>
+          </w:tcPr>
+          <w:p>
+            <w:pPr>
+              <w:spacing w:after="0" w:line="240" w:lineRule="auto"/>
+              <w:jc w:val="center"/>
+              <w:rPr>
+                <w:rFonts w:eastAsia="Times New Roman" w:cs="Times New Roman"/>
+                <w:b/>
+                <w:bCs/>
+                <w:color w:val="auto"/>
+                <w:kern w:val="0"/>
+                <w:sz w:val="24"/>
+                <w:lang w:val="en-PK" w:eastAsia="en-PK"/>
+                <w14:ligatures w14:val="none"/>
+              </w:rPr>
+            </w:pPr>
+            <w:r>
+              <w:rPr>
+                <w:rFonts w:eastAsia="Times New Roman" w:cs="Times New Roman"/>
+                <w:b/>
+                <w:bCs/>
+                <w:color w:val="auto"/>
+                <w:kern w:val="0"/>
+                <w:sz w:val="24"/>
+                <w:lang w:val="en-PK" w:eastAsia="en-PK"/>
+                <w14:ligatures w14:val="none"/>
+              </w:rPr>
+              <w:t>Description</w:t>
+            </w:r>
+          </w:p>
+        </w:tc>
+      </w:tr>
+      <w:tr>
+        <w:trPr>
+          <w:tblCellSpacing w:w="15" w:type="dxa"/>
+        </w:trPr>
+        <w:tc>
+          <w:tcPr>
+            <w:tcW w:w="0" w:type="auto"/>
+            <w:vAlign w:val="center"/>
+            <w:hideMark/>
+          </w:tcPr>
+          <w:p>
+            <w:pPr>
+              <w:spacing w:after="0" w:line="240" w:lineRule="auto"/>
+              <w:rPr>
+                <w:rFonts w:eastAsia="Times New Roman" w:cs="Times New Roman"/>
+                <w:color w:val="auto"/>
+                <w:kern w:val="0"/>
+                <w:sz w:val="24"/>
+                <w:lang w:val="en-PK" w:eastAsia="en-PK"/>
+                <w14:ligatures w14:val="none"/>
+              </w:rPr>
+            </w:pPr>
+            <w:proofErr w:type="spellStart"/>
+            <w:proofErr w:type="gramStart"/>
+            <w:r>
+              <w:rPr>
+                <w:rFonts w:eastAsia="Times New Roman" w:cs="Times New Roman"/>
+                <w:color w:val="auto"/>
+                <w:kern w:val="0"/>
+                <w:sz w:val="24"/>
+                <w:lang w:val="en-PK" w:eastAsia="en-PK"/>
+                <w14:ligatures w14:val="none"/>
+              </w:rPr>
+              <w:t>KLTTrackFeatures</w:t>
+            </w:r>
+            <w:proofErr w:type="spellEnd"/>
+            <w:r>
+              <w:rPr>
+                <w:rFonts w:eastAsia="Times New Roman" w:cs="Times New Roman"/>
+                <w:color w:val="auto"/>
+                <w:kern w:val="0"/>
+                <w:sz w:val="24"/>
+                <w:lang w:val="en-PK" w:eastAsia="en-PK"/>
+                <w14:ligatures w14:val="none"/>
+              </w:rPr>
+              <w:t>(</w:t>
+            </w:r>
+            <w:proofErr w:type="gramEnd"/>
+            <w:r>
+              <w:rPr>
+                <w:rFonts w:eastAsia="Times New Roman" w:cs="Times New Roman"/>
+                <w:color w:val="auto"/>
+                <w:kern w:val="0"/>
+                <w:sz w:val="24"/>
+                <w:lang w:val="en-PK" w:eastAsia="en-PK"/>
+                <w14:ligatures w14:val="none"/>
+              </w:rPr>
+              <w:t>)</w:t>
+            </w:r>
+          </w:p>
+        </w:tc>
+        <w:tc>
+          <w:tcPr>
+            <w:tcW w:w="0" w:type="auto"/>
+            <w:vAlign w:val="center"/>
+            <w:hideMark/>
+          </w:tcPr>
+          <w:p>
+            <w:pPr>
+              <w:spacing w:after="0" w:line="240" w:lineRule="auto"/>
+              <w:rPr>
+                <w:rFonts w:eastAsia="Times New Roman" w:cs="Times New Roman"/>
+                <w:color w:val="auto"/>
+                <w:kern w:val="0"/>
+                <w:sz w:val="24"/>
+                <w:lang w:val="en-PK" w:eastAsia="en-PK"/>
+                <w14:ligatures w14:val="none"/>
+              </w:rPr>
+            </w:pPr>
+            <w:r>
+              <w:rPr>
+                <w:rFonts w:eastAsia="Times New Roman" w:cs="Times New Roman"/>
+                <w:color w:val="auto"/>
+                <w:kern w:val="0"/>
+                <w:sz w:val="24"/>
+                <w:lang w:val="en-PK" w:eastAsia="en-PK"/>
+                <w14:ligatures w14:val="none"/>
+              </w:rPr>
+              <w:t>~45%</w:t>
+            </w:r>
+          </w:p>
+        </w:tc>
+        <w:tc>
+          <w:tcPr>
+            <w:tcW w:w="0" w:type="auto"/>
+            <w:vAlign w:val="center"/>
+            <w:hideMark/>
+          </w:tcPr>
+          <w:p>
+            <w:pPr>
+              <w:spacing w:after="0" w:line="240" w:lineRule="auto"/>
+              <w:rPr>
+                <w:rFonts w:eastAsia="Times New Roman" w:cs="Times New Roman"/>
+                <w:color w:val="auto"/>
+                <w:kern w:val="0"/>
+                <w:sz w:val="24"/>
+                <w:lang w:val="en-PK" w:eastAsia="en-PK"/>
+                <w14:ligatures w14:val="none"/>
+              </w:rPr>
+            </w:pPr>
+            <w:r>
+              <w:rPr>
+                <w:rFonts w:eastAsia="Times New Roman" w:cs="Times New Roman"/>
+                <w:color w:val="auto"/>
+                <w:kern w:val="0"/>
+                <w:sz w:val="24"/>
+                <w:lang w:val="en-PK" w:eastAsia="en-PK"/>
+                <w14:ligatures w14:val="none"/>
+              </w:rPr>
+              <w:t>Core tracking routine – computes optical flow for each feature.</w:t>
+            </w:r>
+          </w:p>
+        </w:tc>
+      </w:tr>
+      <w:tr>
+        <w:trPr>
+          <w:tblCellSpacing w:w="15" w:type="dxa"/>
+        </w:trPr>
+        <w:tc>
+          <w:tcPr>
+            <w:tcW w:w="0" w:type="auto"/>
+            <w:vAlign w:val="center"/>
+            <w:hideMark/>
+          </w:tcPr>
+          <w:p>
+            <w:pPr>
+              <w:spacing w:after="0" w:line="240" w:lineRule="auto"/>
+              <w:rPr>
+                <w:rFonts w:eastAsia="Times New Roman" w:cs="Times New Roman"/>
+                <w:color w:val="auto"/>
+                <w:kern w:val="0"/>
+                <w:sz w:val="24"/>
+                <w:lang w:val="en-PK" w:eastAsia="en-PK"/>
+                <w14:ligatures w14:val="none"/>
+              </w:rPr>
+            </w:pPr>
+            <w:proofErr w:type="spellStart"/>
+            <w:proofErr w:type="gramStart"/>
+            <w:r>
+              <w:rPr>
+                <w:rFonts w:eastAsia="Times New Roman" w:cs="Times New Roman"/>
+                <w:color w:val="auto"/>
+                <w:kern w:val="0"/>
+                <w:sz w:val="24"/>
+                <w:lang w:val="en-PK" w:eastAsia="en-PK"/>
+                <w14:ligatures w14:val="none"/>
+              </w:rPr>
+              <w:t>KLTComputeGradientImages</w:t>
+            </w:r>
+            <w:proofErr w:type="spellEnd"/>
+            <w:r>
+              <w:rPr>
+                <w:rFonts w:eastAsia="Times New Roman" w:cs="Times New Roman"/>
+                <w:color w:val="auto"/>
+                <w:kern w:val="0"/>
+                <w:sz w:val="24"/>
+                <w:lang w:val="en-PK" w:eastAsia="en-PK"/>
+                <w14:ligatures w14:val="none"/>
+              </w:rPr>
+              <w:t>(</w:t>
+            </w:r>
+            <w:proofErr w:type="gramEnd"/>
+            <w:r>
+              <w:rPr>
+                <w:rFonts w:eastAsia="Times New Roman" w:cs="Times New Roman"/>
+                <w:color w:val="auto"/>
+                <w:kern w:val="0"/>
+                <w:sz w:val="24"/>
+                <w:lang w:val="en-PK" w:eastAsia="en-PK"/>
+                <w14:ligatures w14:val="none"/>
+              </w:rPr>
+              <w:t>)</w:t>
+            </w:r>
+          </w:p>
+        </w:tc>
+        <w:tc>
+          <w:tcPr>
+            <w:tcW w:w="0" w:type="auto"/>
+            <w:vAlign w:val="center"/>
+            <w:hideMark/>
+          </w:tcPr>
+          <w:p>
+            <w:pPr>
+              <w:spacing w:after="0" w:line="240" w:lineRule="auto"/>
+              <w:rPr>
+                <w:rFonts w:eastAsia="Times New Roman" w:cs="Times New Roman"/>
+                <w:color w:val="auto"/>
+                <w:kern w:val="0"/>
+                <w:sz w:val="24"/>
+                <w:lang w:val="en-PK" w:eastAsia="en-PK"/>
+                <w14:ligatures w14:val="none"/>
+              </w:rPr>
+            </w:pPr>
+            <w:r>
+              <w:rPr>
+                <w:rFonts w:eastAsia="Times New Roman" w:cs="Times New Roman"/>
+                <w:color w:val="auto"/>
+                <w:kern w:val="0"/>
+                <w:sz w:val="24"/>
+                <w:lang w:val="en-PK" w:eastAsia="en-PK"/>
+                <w14:ligatures w14:val="none"/>
+              </w:rPr>
+              <w:t>~20%</w:t>
+            </w:r>
+          </w:p>
+        </w:tc>
+        <w:tc>
+          <w:tcPr>
+            <w:tcW w:w="0" w:type="auto"/>
+            <w:vAlign w:val="center"/>
+            <w:hideMark/>
+          </w:tcPr>
+          <w:p>
+            <w:pPr>
+              <w:spacing w:after="0" w:line="240" w:lineRule="auto"/>
+              <w:rPr>
+                <w:rFonts w:eastAsia="Times New Roman" w:cs="Times New Roman"/>
+                <w:color w:val="auto"/>
+                <w:kern w:val="0"/>
+                <w:sz w:val="24"/>
+                <w:lang w:val="en-PK" w:eastAsia="en-PK"/>
+                <w14:ligatures w14:val="none"/>
+              </w:rPr>
+            </w:pPr>
+            <w:r>
+              <w:rPr>
+                <w:rFonts w:eastAsia="Times New Roman" w:cs="Times New Roman"/>
+                <w:color w:val="auto"/>
+                <w:kern w:val="0"/>
+                <w:sz w:val="24"/>
+                <w:lang w:val="en-PK" w:eastAsia="en-PK"/>
+                <w14:ligatures w14:val="none"/>
+              </w:rPr>
+              <w:t xml:space="preserve">Computes image gradients (Ix, </w:t>
+            </w:r>
+            <w:proofErr w:type="spellStart"/>
+            <w:r>
+              <w:rPr>
+                <w:rFonts w:eastAsia="Times New Roman" w:cs="Times New Roman"/>
+                <w:color w:val="auto"/>
+                <w:kern w:val="0"/>
+                <w:sz w:val="24"/>
+                <w:lang w:val="en-PK" w:eastAsia="en-PK"/>
+                <w14:ligatures w14:val="none"/>
+              </w:rPr>
+              <w:t>Iy</w:t>
+            </w:r>
+            <w:proofErr w:type="spellEnd"/>
+            <w:r>
+              <w:rPr>
+                <w:rFonts w:eastAsia="Times New Roman" w:cs="Times New Roman"/>
+                <w:color w:val="auto"/>
+                <w:kern w:val="0"/>
+                <w:sz w:val="24"/>
+                <w:lang w:val="en-PK" w:eastAsia="en-PK"/>
+                <w14:ligatures w14:val="none"/>
+              </w:rPr>
+              <w:t>) required for optical flow equations.</w:t>
+            </w:r>
+          </w:p>
+        </w:tc>
+      </w:tr>
+      <w:tr>
+        <w:trPr>
+          <w:tblCellSpacing w:w="15" w:type="dxa"/>
+        </w:trPr>
+        <w:tc>
+          <w:tcPr>
+            <w:tcW w:w="0" w:type="auto"/>
+            <w:vAlign w:val="center"/>
+            <w:hideMark/>
+          </w:tcPr>
+          <w:p>
+            <w:pPr>
+              <w:spacing w:after="0" w:line="240" w:lineRule="auto"/>
+              <w:rPr>
+                <w:rFonts w:eastAsia="Times New Roman" w:cs="Times New Roman"/>
+                <w:color w:val="auto"/>
+                <w:kern w:val="0"/>
+                <w:sz w:val="24"/>
+                <w:lang w:val="en-PK" w:eastAsia="en-PK"/>
+                <w14:ligatures w14:val="none"/>
+              </w:rPr>
+            </w:pPr>
+            <w:proofErr w:type="spellStart"/>
+            <w:proofErr w:type="gramStart"/>
+            <w:r>
+              <w:rPr>
+                <w:rFonts w:eastAsia="Times New Roman" w:cs="Times New Roman"/>
+                <w:color w:val="auto"/>
+                <w:kern w:val="0"/>
+                <w:sz w:val="24"/>
+                <w:lang w:val="en-PK" w:eastAsia="en-PK"/>
+                <w14:ligatures w14:val="none"/>
+              </w:rPr>
+              <w:t>KLTSelectGoodFeatures</w:t>
+            </w:r>
+            <w:proofErr w:type="spellEnd"/>
+            <w:r>
+              <w:rPr>
+                <w:rFonts w:eastAsia="Times New Roman" w:cs="Times New Roman"/>
+                <w:color w:val="auto"/>
+                <w:kern w:val="0"/>
+                <w:sz w:val="24"/>
+                <w:lang w:val="en-PK" w:eastAsia="en-PK"/>
+                <w14:ligatures w14:val="none"/>
+              </w:rPr>
+              <w:t>(</w:t>
+            </w:r>
+            <w:proofErr w:type="gramEnd"/>
+            <w:r>
+              <w:rPr>
+                <w:rFonts w:eastAsia="Times New Roman" w:cs="Times New Roman"/>
+                <w:color w:val="auto"/>
+                <w:kern w:val="0"/>
+                <w:sz w:val="24"/>
+                <w:lang w:val="en-PK" w:eastAsia="en-PK"/>
+                <w14:ligatures w14:val="none"/>
+              </w:rPr>
+              <w:t>)</w:t>
+            </w:r>
+          </w:p>
+        </w:tc>
+        <w:tc>
+          <w:tcPr>
+            <w:tcW w:w="0" w:type="auto"/>
+            <w:vAlign w:val="center"/>
+            <w:hideMark/>
+          </w:tcPr>
+          <w:p>
+            <w:pPr>
+              <w:spacing w:after="0" w:line="240" w:lineRule="auto"/>
+              <w:rPr>
+                <w:rFonts w:eastAsia="Times New Roman" w:cs="Times New Roman"/>
+                <w:color w:val="auto"/>
+                <w:kern w:val="0"/>
+                <w:sz w:val="24"/>
+                <w:lang w:val="en-PK" w:eastAsia="en-PK"/>
+                <w14:ligatures w14:val="none"/>
+              </w:rPr>
+            </w:pPr>
+            <w:r>
+              <w:rPr>
+                <w:rFonts w:eastAsia="Times New Roman" w:cs="Times New Roman"/>
+                <w:color w:val="auto"/>
+                <w:kern w:val="0"/>
+                <w:sz w:val="24"/>
+                <w:lang w:val="en-PK" w:eastAsia="en-PK"/>
+                <w14:ligatures w14:val="none"/>
+              </w:rPr>
+              <w:t>~15%</w:t>
+            </w:r>
+          </w:p>
+        </w:tc>
+        <w:tc>
+          <w:tcPr>
+            <w:tcW w:w="0" w:type="auto"/>
+            <w:vAlign w:val="center"/>
+            <w:hideMark/>
+          </w:tcPr>
+          <w:p>
+            <w:pPr>
+              <w:spacing w:after="0" w:line="240" w:lineRule="auto"/>
+              <w:rPr>
+                <w:rFonts w:eastAsia="Times New Roman" w:cs="Times New Roman"/>
+                <w:color w:val="auto"/>
+                <w:kern w:val="0"/>
+                <w:sz w:val="24"/>
+                <w:lang w:val="en-PK" w:eastAsia="en-PK"/>
+                <w14:ligatures w14:val="none"/>
+              </w:rPr>
+            </w:pPr>
+            <w:r>
+              <w:rPr>
+                <w:rFonts w:eastAsia="Times New Roman" w:cs="Times New Roman"/>
+                <w:color w:val="auto"/>
+                <w:kern w:val="0"/>
+                <w:sz w:val="24"/>
+                <w:lang w:val="en-PK" w:eastAsia="en-PK"/>
+                <w14:ligatures w14:val="none"/>
+              </w:rPr>
+              <w:t>Detects corners based on the eigenvalues of the gradient matrix.</w:t>
+            </w:r>
+          </w:p>
+        </w:tc>
+      </w:tr>
+      <w:tr>
+        <w:trPr>
+          <w:tblCellSpacing w:w="15" w:type="dxa"/>
+        </w:trPr>
+        <w:tc>
+          <w:tcPr>
+            <w:tcW w:w="0" w:type="auto"/>
+            <w:vAlign w:val="center"/>
+            <w:hideMark/>
+          </w:tcPr>
+          <w:p>
+            <w:pPr>
+              <w:spacing w:after="0" w:line="240" w:lineRule="auto"/>
+              <w:rPr>
+                <w:rFonts w:eastAsia="Times New Roman" w:cs="Times New Roman"/>
+                <w:color w:val="auto"/>
+                <w:kern w:val="0"/>
+                <w:sz w:val="24"/>
+                <w:lang w:val="en-PK" w:eastAsia="en-PK"/>
+                <w14:ligatures w14:val="none"/>
+              </w:rPr>
+            </w:pPr>
+            <w:r>
+              <w:rPr>
+                <w:rFonts w:eastAsia="Times New Roman" w:cs="Times New Roman"/>
+                <w:color w:val="auto"/>
+                <w:kern w:val="0"/>
+                <w:sz w:val="24"/>
+                <w:lang w:val="en-PK" w:eastAsia="en-PK"/>
+                <w14:ligatures w14:val="none"/>
+              </w:rPr>
+              <w:t>Memory Operations (copy/pyramid)</w:t>
+            </w:r>
+          </w:p>
+        </w:tc>
+        <w:tc>
+          <w:tcPr>
+            <w:tcW w:w="0" w:type="auto"/>
+            <w:vAlign w:val="center"/>
+            <w:hideMark/>
+          </w:tcPr>
+          <w:p>
+            <w:pPr>
+              <w:spacing w:after="0" w:line="240" w:lineRule="auto"/>
+              <w:rPr>
+                <w:rFonts w:eastAsia="Times New Roman" w:cs="Times New Roman"/>
+                <w:color w:val="auto"/>
+                <w:kern w:val="0"/>
+                <w:sz w:val="24"/>
+                <w:lang w:val="en-PK" w:eastAsia="en-PK"/>
+                <w14:ligatures w14:val="none"/>
+              </w:rPr>
+            </w:pPr>
+            <w:r>
+              <w:rPr>
+                <w:rFonts w:eastAsia="Times New Roman" w:cs="Times New Roman"/>
+                <w:color w:val="auto"/>
+                <w:kern w:val="0"/>
+                <w:sz w:val="24"/>
+                <w:lang w:val="en-PK" w:eastAsia="en-PK"/>
+                <w14:ligatures w14:val="none"/>
+              </w:rPr>
+              <w:t>~10%</w:t>
+            </w:r>
+          </w:p>
+        </w:tc>
+        <w:tc>
+          <w:tcPr>
+            <w:tcW w:w="0" w:type="auto"/>
+            <w:vAlign w:val="center"/>
+            <w:hideMark/>
+          </w:tcPr>
+          <w:p>
+            <w:pPr>
+              <w:spacing w:after="0" w:line="240" w:lineRule="auto"/>
+              <w:rPr>
+                <w:rFonts w:eastAsia="Times New Roman" w:cs="Times New Roman"/>
+                <w:color w:val="auto"/>
+                <w:kern w:val="0"/>
+                <w:sz w:val="24"/>
+                <w:lang w:val="en-PK" w:eastAsia="en-PK"/>
+                <w14:ligatures w14:val="none"/>
+              </w:rPr>
+            </w:pPr>
+            <w:r>
+              <w:rPr>
+                <w:rFonts w:eastAsia="Times New Roman" w:cs="Times New Roman"/>
+                <w:color w:val="auto"/>
+                <w:kern w:val="0"/>
+                <w:sz w:val="24"/>
+                <w:lang w:val="en-PK" w:eastAsia="en-PK"/>
+                <w14:ligatures w14:val="none"/>
+              </w:rPr>
+              <w:t>Includes building Gaussian pyramid and copying image patches.</w:t>
+            </w:r>
+          </w:p>
+        </w:tc>
+      </w:tr>
+      <w:tr>
+        <w:trPr>
+          <w:tblCellSpacing w:w="15" w:type="dxa"/>
+        </w:trPr>
+        <w:tc>
+          <w:tcPr>
+            <w:tcW w:w="0" w:type="auto"/>
+            <w:vAlign w:val="center"/>
+            <w:hideMark/>
+          </w:tcPr>
+          <w:p>
+            <w:pPr>
+              <w:spacing w:after="0" w:line="240" w:lineRule="auto"/>
+              <w:rPr>
+                <w:rFonts w:eastAsia="Times New Roman" w:cs="Times New Roman"/>
+                <w:color w:val="auto"/>
+                <w:kern w:val="0"/>
+                <w:sz w:val="24"/>
+                <w:lang w:val="en-PK" w:eastAsia="en-PK"/>
+                <w14:ligatures w14:val="none"/>
+              </w:rPr>
+            </w:pPr>
+            <w:r>
+              <w:rPr>
+                <w:rFonts w:eastAsia="Times New Roman" w:cs="Times New Roman"/>
+                <w:color w:val="auto"/>
+                <w:kern w:val="0"/>
+                <w:sz w:val="24"/>
+                <w:lang w:val="en-PK" w:eastAsia="en-PK"/>
+                <w14:ligatures w14:val="none"/>
+              </w:rPr>
+              <w:t>Other overheads</w:t>
+            </w:r>
+          </w:p>
+        </w:tc>
+        <w:tc>
+          <w:tcPr>
+            <w:tcW w:w="0" w:type="auto"/>
+            <w:vAlign w:val="center"/>
+            <w:hideMark/>
+          </w:tcPr>
+          <w:p>
+            <w:pPr>
+              <w:spacing w:after="0" w:line="240" w:lineRule="auto"/>
+              <w:rPr>
+                <w:rFonts w:eastAsia="Times New Roman" w:cs="Times New Roman"/>
+                <w:color w:val="auto"/>
+                <w:kern w:val="0"/>
+                <w:sz w:val="24"/>
+                <w:lang w:val="en-PK" w:eastAsia="en-PK"/>
+                <w14:ligatures w14:val="none"/>
+              </w:rPr>
+            </w:pPr>
+            <w:r>
+              <w:rPr>
+                <w:rFonts w:eastAsia="Times New Roman" w:cs="Times New Roman"/>
+                <w:color w:val="auto"/>
+                <w:kern w:val="0"/>
+                <w:sz w:val="24"/>
+                <w:lang w:val="en-PK" w:eastAsia="en-PK"/>
+                <w14:ligatures w14:val="none"/>
+              </w:rPr>
+              <w:t>~10%</w:t>
+            </w:r>
+          </w:p>
+        </w:tc>
+        <w:tc>
+          <w:tcPr>
+            <w:tcW w:w="0" w:type="auto"/>
+            <w:vAlign w:val="center"/>
+            <w:hideMark/>
+          </w:tcPr>
+          <w:p>
+            <w:pPr>
+              <w:spacing w:after="0" w:line="240" w:lineRule="auto"/>
+              <w:rPr>
+                <w:rFonts w:eastAsia="Times New Roman" w:cs="Times New Roman"/>
+                <w:color w:val="auto"/>
+                <w:kern w:val="0"/>
+                <w:sz w:val="24"/>
+                <w:lang w:val="en-PK" w:eastAsia="en-PK"/>
+                <w14:ligatures w14:val="none"/>
+              </w:rPr>
+            </w:pPr>
+            <w:r>
+              <w:rPr>
+                <w:rFonts w:eastAsia="Times New Roman" w:cs="Times New Roman"/>
+                <w:color w:val="auto"/>
+                <w:kern w:val="0"/>
+                <w:sz w:val="24"/>
+                <w:lang w:val="en-PK" w:eastAsia="en-PK"/>
+                <w14:ligatures w14:val="none"/>
+              </w:rPr>
+              <w:t>Input/output, feature bookkeeping, and other minor operations.</w:t>
+            </w:r>
+          </w:p>
+        </w:tc>
+      </w:tr>
+    </w:tbl>
+    <w:p>
+      <w:pPr>
+        <w:pStyle w:val="NormalWeb"/>
+        <w:jc w:val="both"/>
+      </w:pPr>
+      <w:r>
+        <w:rPr>
+          <w:rStyle w:val="Strong"/>
+          <w:rFonts w:eastAsiaTheme="majorEastAsia"/>
+        </w:rPr>
+        <w:t>Analysis:</w:t>
+      </w:r>
+    </w:p>
+    <w:p>
+      <w:pPr>
+        <w:pStyle w:val="NormalWeb"/>
+        <w:numPr>
+          <w:ilvl w:val="0"/>
+          <w:numId w:val="9"/>
+        </w:numPr>
+        <w:jc w:val="both"/>
+      </w:pPr>
+      <w:proofErr w:type="gramStart"/>
+      <w:r>
+        <w:t>The majority of</w:t>
+      </w:r>
+      <w:proofErr w:type="gramEnd"/>
+      <w:r>
+        <w:t xml:space="preserve"> time is spent in </w:t>
+      </w:r>
+      <w:r>
+        <w:rPr>
+          <w:rStyle w:val="Strong"/>
+          <w:rFonts w:eastAsiaTheme="majorEastAsia"/>
+        </w:rPr>
+        <w:t>tracking features</w:t>
+      </w:r>
+      <w:r>
+        <w:t xml:space="preserve"> (Lucas–Kanade optical flow computation).</w:t>
+      </w:r>
+    </w:p>
+    <w:p>
+      <w:pPr>
+        <w:pStyle w:val="NormalWeb"/>
+        <w:numPr>
+          <w:ilvl w:val="0"/>
+          <w:numId w:val="9"/>
+        </w:numPr>
+        <w:jc w:val="both"/>
+      </w:pPr>
+      <w:r>
+        <w:rPr>
+          <w:rStyle w:val="Strong"/>
+          <w:rFonts w:eastAsiaTheme="majorEastAsia"/>
+        </w:rPr>
+        <w:t>Gradient computation</w:t>
+      </w:r>
+      <w:r>
+        <w:t xml:space="preserve"> and </w:t>
+      </w:r>
+      <w:r>
+        <w:rPr>
+          <w:rStyle w:val="Strong"/>
+          <w:rFonts w:eastAsiaTheme="majorEastAsia"/>
+        </w:rPr>
+        <w:t>good feature selection</w:t>
+      </w:r>
+      <w:r>
+        <w:t xml:space="preserve"> are also computationally intensive, but they are highly data-parallel and independent across pixels/features.</w:t>
+      </w:r>
+    </w:p>
+    <w:p>
+      <w:pPr>
+        <w:pStyle w:val="NormalWeb"/>
+        <w:numPr>
+          <w:ilvl w:val="0"/>
+          <w:numId w:val="9"/>
+        </w:numPr>
+        <w:jc w:val="both"/>
+      </w:pPr>
+      <w:r>
+        <w:t>Pyramid construction involves repeated image scaling and filtering, which is also parallelizable.</w:t>
+      </w:r>
+    </w:p>
+    <w:p>
+      <w:pPr>
+        <w:pStyle w:val="NormalWeb"/>
+        <w:jc w:val="both"/>
+      </w:pPr>
+      <w:r>
+        <w:lastRenderedPageBreak/>
+        <w:t>These profiling results guide us in deciding which parts of the algorithm should be ported to the GPU for maximum speedup.</w:t>
+      </w:r>
+    </w:p>
+    <w:p>
+      <w:pPr>
+        <w:pStyle w:val="Heading2"/>
+      </w:pPr>
+      <w:r>
+        <w:rPr>
+          <w:rStyle w:val="Strong"/>
+          <w:b w:val="0"/>
+          <w:bCs w:val="0"/>
+        </w:rPr>
+        <w:t>FUNCTIONS SELECTED FOR GPU PORTING</w:t>
+      </w:r>
+    </w:p>
+    <w:p>
+      <w:pPr>
+        <w:pStyle w:val="NormalWeb"/>
+        <w:jc w:val="both"/>
+      </w:pPr>
+      <w:r>
+        <w:t>Based on profiling and GPU suitability, the following functions will be ported:</w:t>
+      </w:r>
+    </w:p>
+    <w:p>
+      <w:pPr>
+        <w:pStyle w:val="Heading3"/>
+        <w:numPr>
+          <w:ilvl w:val="0"/>
+          <w:numId w:val="15"/>
+        </w:numPr>
+        <w:jc w:val="both"/>
+      </w:pPr>
+      <w:proofErr w:type="spellStart"/>
+      <w:proofErr w:type="gramStart"/>
+      <w:r>
+        <w:rPr>
+          <w:rStyle w:val="Strong"/>
+          <w:b w:val="0"/>
+          <w:bCs w:val="0"/>
+        </w:rPr>
+        <w:t>KLTTrackFeatures</w:t>
+      </w:r>
+      <w:proofErr w:type="spellEnd"/>
+      <w:r>
+        <w:rPr>
+          <w:rStyle w:val="Strong"/>
+          <w:b w:val="0"/>
+          <w:bCs w:val="0"/>
+        </w:rPr>
+        <w:t>(</w:t>
+      </w:r>
+      <w:proofErr w:type="gramEnd"/>
+      <w:r>
+        <w:rPr>
+          <w:rStyle w:val="Strong"/>
+          <w:b w:val="0"/>
+          <w:bCs w:val="0"/>
+        </w:rPr>
+        <w:t xml:space="preserve">) </w:t>
+      </w:r>
+      <w:r>
+        <w:rPr>
+          <w:rStyle w:val="Strong"/>
+          <w:b w:val="0"/>
+          <w:bCs w:val="0"/>
+        </w:rPr>
+        <w:t>(Primary Target)</w:t>
+      </w:r>
+    </w:p>
+    <w:p>
+      <w:pPr>
+        <w:pStyle w:val="NormalWeb"/>
+        <w:numPr>
+          <w:ilvl w:val="0"/>
+          <w:numId w:val="10"/>
+        </w:numPr>
+        <w:jc w:val="both"/>
+      </w:pPr>
+      <w:r>
+        <w:rPr>
+          <w:rStyle w:val="Strong"/>
+          <w:rFonts w:eastAsiaTheme="majorEastAsia"/>
+        </w:rPr>
+        <w:t>Why GPU?</w:t>
+      </w:r>
+    </w:p>
+    <w:p>
+      <w:pPr>
+        <w:pStyle w:val="NormalWeb"/>
+        <w:numPr>
+          <w:ilvl w:val="1"/>
+          <w:numId w:val="10"/>
+        </w:numPr>
+        <w:jc w:val="both"/>
+      </w:pPr>
+      <w:r>
+        <w:t>This function processes thousands of features independently, solving small linear systems per feature using local image patches.</w:t>
+      </w:r>
+    </w:p>
+    <w:p>
+      <w:pPr>
+        <w:pStyle w:val="NormalWeb"/>
+        <w:numPr>
+          <w:ilvl w:val="1"/>
+          <w:numId w:val="10"/>
+        </w:numPr>
+        <w:jc w:val="both"/>
+      </w:pPr>
+      <w:r>
+        <w:t>Each feature can be handled by an independent CUDA thread or warp.</w:t>
+      </w:r>
+    </w:p>
+    <w:p>
+      <w:pPr>
+        <w:pStyle w:val="NormalWeb"/>
+        <w:numPr>
+          <w:ilvl w:val="1"/>
+          <w:numId w:val="10"/>
+        </w:numPr>
+        <w:jc w:val="both"/>
+      </w:pPr>
+      <w:r>
+        <w:t xml:space="preserve">The memory access pattern (patch extraction and gradient use) can benefit from </w:t>
+      </w:r>
+      <w:r>
+        <w:rPr>
+          <w:rStyle w:val="Strong"/>
+          <w:rFonts w:eastAsiaTheme="majorEastAsia"/>
+        </w:rPr>
+        <w:t>shared memory</w:t>
+      </w:r>
+      <w:r>
+        <w:t xml:space="preserve"> to avoid redundant global memory fetches.</w:t>
+      </w:r>
+    </w:p>
+    <w:p>
+      <w:pPr>
+        <w:pStyle w:val="NormalWeb"/>
+        <w:numPr>
+          <w:ilvl w:val="0"/>
+          <w:numId w:val="10"/>
+        </w:numPr>
+        <w:jc w:val="both"/>
+      </w:pPr>
+      <w:r>
+        <w:rPr>
+          <w:rStyle w:val="Strong"/>
+          <w:rFonts w:eastAsiaTheme="majorEastAsia"/>
+        </w:rPr>
+        <w:t>Expected Benefit:</w:t>
+      </w:r>
+      <w:r>
+        <w:t xml:space="preserve"> Significant speedup as this is the most computationally expensive step (~45%).</w:t>
+      </w:r>
+    </w:p>
+    <w:p>
+      <w:pPr>
+        <w:pStyle w:val="Heading3"/>
+        <w:numPr>
+          <w:ilvl w:val="0"/>
+          <w:numId w:val="15"/>
+        </w:numPr>
+        <w:jc w:val="both"/>
+      </w:pPr>
+      <w:proofErr w:type="spellStart"/>
+      <w:proofErr w:type="gramStart"/>
+      <w:r>
+        <w:rPr>
+          <w:rStyle w:val="Strong"/>
+          <w:b w:val="0"/>
+          <w:bCs w:val="0"/>
+        </w:rPr>
+        <w:t>KLTComputeGradientImages</w:t>
+      </w:r>
+      <w:proofErr w:type="spellEnd"/>
+      <w:r>
+        <w:rPr>
+          <w:rStyle w:val="Strong"/>
+          <w:b w:val="0"/>
+          <w:bCs w:val="0"/>
+        </w:rPr>
+        <w:t>(</w:t>
+      </w:r>
+      <w:proofErr w:type="gramEnd"/>
+      <w:r>
+        <w:rPr>
+          <w:rStyle w:val="Strong"/>
+          <w:b w:val="0"/>
+          <w:bCs w:val="0"/>
+        </w:rPr>
+        <w:t>)</w:t>
+      </w:r>
+    </w:p>
+    <w:p>
+      <w:pPr>
+        <w:pStyle w:val="NormalWeb"/>
+        <w:numPr>
+          <w:ilvl w:val="0"/>
+          <w:numId w:val="11"/>
+        </w:numPr>
+        <w:jc w:val="both"/>
+      </w:pPr>
+      <w:r>
+        <w:rPr>
+          <w:rStyle w:val="Strong"/>
+          <w:rFonts w:eastAsiaTheme="majorEastAsia"/>
+        </w:rPr>
+        <w:t>Why GPU?</w:t>
+      </w:r>
+    </w:p>
+    <w:p>
+      <w:pPr>
+        <w:pStyle w:val="NormalWeb"/>
+        <w:numPr>
+          <w:ilvl w:val="1"/>
+          <w:numId w:val="11"/>
+        </w:numPr>
+        <w:jc w:val="both"/>
+      </w:pPr>
+      <w:r>
+        <w:t>Gradient computation involves convolution-like operations across all pixels in the image.</w:t>
+      </w:r>
+    </w:p>
+    <w:p>
+      <w:pPr>
+        <w:pStyle w:val="NormalWeb"/>
+        <w:numPr>
+          <w:ilvl w:val="1"/>
+          <w:numId w:val="11"/>
+        </w:numPr>
+        <w:jc w:val="both"/>
+      </w:pPr>
+      <w:r>
+        <w:t>This is a highly data-parallel task since each pixel can be processed independently.</w:t>
+      </w:r>
+    </w:p>
+    <w:p>
+      <w:pPr>
+        <w:pStyle w:val="NormalWeb"/>
+        <w:numPr>
+          <w:ilvl w:val="0"/>
+          <w:numId w:val="11"/>
+        </w:numPr>
+        <w:jc w:val="both"/>
+      </w:pPr>
+      <w:r>
+        <w:rPr>
+          <w:rStyle w:val="Strong"/>
+          <w:rFonts w:eastAsiaTheme="majorEastAsia"/>
+        </w:rPr>
+        <w:t>Expected Benefit:</w:t>
+      </w:r>
+      <w:r>
+        <w:t xml:space="preserve"> Efficient GPU memory coalescing can drastically improve throughput, reducing CPU load by ~20%.</w:t>
+      </w:r>
+    </w:p>
+    <w:p>
+      <w:pPr>
+        <w:pStyle w:val="Heading3"/>
+        <w:numPr>
+          <w:ilvl w:val="0"/>
+          <w:numId w:val="15"/>
+        </w:numPr>
+        <w:jc w:val="both"/>
+      </w:pPr>
+      <w:proofErr w:type="spellStart"/>
+      <w:proofErr w:type="gramStart"/>
+      <w:r>
+        <w:rPr>
+          <w:rStyle w:val="Strong"/>
+          <w:b w:val="0"/>
+          <w:bCs w:val="0"/>
+        </w:rPr>
+        <w:t>KLTSelectGoodFeatures</w:t>
+      </w:r>
+      <w:proofErr w:type="spellEnd"/>
+      <w:r>
+        <w:rPr>
+          <w:rStyle w:val="Strong"/>
+          <w:b w:val="0"/>
+          <w:bCs w:val="0"/>
+        </w:rPr>
+        <w:t>(</w:t>
+      </w:r>
+      <w:proofErr w:type="gramEnd"/>
+      <w:r>
+        <w:rPr>
+          <w:rStyle w:val="Strong"/>
+          <w:b w:val="0"/>
+          <w:bCs w:val="0"/>
+        </w:rPr>
+        <w:t>)</w:t>
+      </w:r>
+    </w:p>
+    <w:p>
+      <w:pPr>
+        <w:pStyle w:val="NormalWeb"/>
+        <w:numPr>
+          <w:ilvl w:val="0"/>
+          <w:numId w:val="12"/>
+        </w:numPr>
+        <w:jc w:val="both"/>
+      </w:pPr>
+      <w:r>
+        <w:rPr>
+          <w:rStyle w:val="Strong"/>
+          <w:rFonts w:eastAsiaTheme="majorEastAsia"/>
+        </w:rPr>
+        <w:t>Why GPU?</w:t>
+      </w:r>
+    </w:p>
+    <w:p>
+      <w:pPr>
+        <w:pStyle w:val="NormalWeb"/>
+        <w:numPr>
+          <w:ilvl w:val="1"/>
+          <w:numId w:val="12"/>
+        </w:numPr>
+        <w:jc w:val="both"/>
+      </w:pPr>
+      <w:r>
+        <w:t>The eigenvalue calculation of the gradient matrix per pixel is embarrassingly parallel.</w:t>
+      </w:r>
+    </w:p>
+    <w:p>
+      <w:pPr>
+        <w:pStyle w:val="NormalWeb"/>
+        <w:numPr>
+          <w:ilvl w:val="1"/>
+          <w:numId w:val="12"/>
+        </w:numPr>
+        <w:jc w:val="both"/>
+      </w:pPr>
+      <w:r>
+        <w:t>Can be mapped to GPU threads operating independently on pixels.</w:t>
+      </w:r>
+    </w:p>
+    <w:p>
+      <w:pPr>
+        <w:pStyle w:val="NormalWeb"/>
+        <w:numPr>
+          <w:ilvl w:val="0"/>
+          <w:numId w:val="12"/>
+        </w:numPr>
+        <w:jc w:val="both"/>
+      </w:pPr>
+      <w:r>
+        <w:rPr>
+          <w:rStyle w:val="Strong"/>
+          <w:rFonts w:eastAsiaTheme="majorEastAsia"/>
+        </w:rPr>
+        <w:t>Expected Benefit:</w:t>
+      </w:r>
+      <w:r>
+        <w:t xml:space="preserve"> Reduced CPU bottleneck during feature detection (~15%).</w:t>
+      </w:r>
+    </w:p>
+    <w:p>
+      <w:pPr>
+        <w:pStyle w:val="Heading3"/>
+        <w:numPr>
+          <w:ilvl w:val="0"/>
+          <w:numId w:val="15"/>
+        </w:numPr>
+        <w:jc w:val="both"/>
+      </w:pPr>
+      <w:r>
+        <w:rPr>
+          <w:rStyle w:val="Strong"/>
+          <w:b w:val="0"/>
+          <w:bCs w:val="0"/>
+        </w:rPr>
+        <w:t>Image Pyramid Construction</w:t>
+      </w:r>
+    </w:p>
+    <w:p>
+      <w:pPr>
+        <w:pStyle w:val="NormalWeb"/>
+        <w:numPr>
+          <w:ilvl w:val="0"/>
+          <w:numId w:val="13"/>
+        </w:numPr>
+        <w:jc w:val="both"/>
+      </w:pPr>
+      <w:r>
+        <w:rPr>
+          <w:rStyle w:val="Strong"/>
+          <w:rFonts w:eastAsiaTheme="majorEastAsia"/>
+        </w:rPr>
+        <w:t>Why GPU?</w:t>
+      </w:r>
+    </w:p>
+    <w:p>
+      <w:pPr>
+        <w:pStyle w:val="NormalWeb"/>
+        <w:numPr>
+          <w:ilvl w:val="1"/>
+          <w:numId w:val="13"/>
+        </w:numPr>
+        <w:jc w:val="both"/>
+      </w:pPr>
+      <w:r>
+        <w:t xml:space="preserve">Pyramid creation involves </w:t>
+      </w:r>
+      <w:r>
+        <w:t>down sampling</w:t>
+      </w:r>
+      <w:r>
+        <w:t xml:space="preserve"> and Gaussian filtering, both of which are </w:t>
+      </w:r>
+      <w:proofErr w:type="gramStart"/>
+      <w:r>
+        <w:t>data-parallel</w:t>
+      </w:r>
+      <w:proofErr w:type="gramEnd"/>
+      <w:r>
+        <w:t>.</w:t>
+      </w:r>
+    </w:p>
+    <w:p>
+      <w:pPr>
+        <w:pStyle w:val="NormalWeb"/>
+        <w:numPr>
+          <w:ilvl w:val="1"/>
+          <w:numId w:val="13"/>
+        </w:numPr>
+        <w:jc w:val="both"/>
+      </w:pPr>
+      <w:r>
+        <w:t>GPUs are well-suited for convolution and image resizing.</w:t>
+      </w:r>
+    </w:p>
+    <w:p>
+      <w:pPr>
+        <w:pStyle w:val="NormalWeb"/>
+        <w:numPr>
+          <w:ilvl w:val="0"/>
+          <w:numId w:val="13"/>
+        </w:numPr>
+        <w:jc w:val="both"/>
+      </w:pPr>
+      <w:r>
+        <w:rPr>
+          <w:rStyle w:val="Strong"/>
+          <w:rFonts w:eastAsiaTheme="majorEastAsia"/>
+        </w:rPr>
+        <w:t>Expected Benefit:</w:t>
+      </w:r>
+      <w:r>
+        <w:t xml:space="preserve"> Moderate performance improvement, reduced memory overheads.</w:t>
+      </w:r>
+    </w:p>
+    <w:p>
+      <w:pPr>
+        <w:pStyle w:val="NormalWeb"/>
+        <w:jc w:val="both"/>
+        <w:rPr>
+          <w:rStyle w:val="Strong"/>
+          <w:b w:val="0"/>
+          <w:bCs w:val="0"/>
+        </w:rPr>
+      </w:pPr>
+    </w:p>
+    <w:p>
+      <w:pPr>
+        <w:pStyle w:val="Heading2"/>
+      </w:pPr>
+      <w:r>
+        <w:rPr>
+          <w:rStyle w:val="Strong"/>
+          <w:b w:val="0"/>
+          <w:bCs w:val="0"/>
+        </w:rPr>
+        <w:lastRenderedPageBreak/>
+        <w:t>FUNCTIONS REMAINING ON CPU</w:t>
+      </w:r>
+    </w:p>
+    <w:p>
+      <w:pPr>
+        <w:pStyle w:val="NormalWeb"/>
+        <w:jc w:val="both"/>
+      </w:pPr>
+      <w:r>
+        <w:t>Some operations will remain on the CPU:</w:t>
+      </w:r>
+    </w:p>
+    <w:p>
+      <w:pPr>
+        <w:pStyle w:val="NormalWeb"/>
+        <w:numPr>
+          <w:ilvl w:val="0"/>
+          <w:numId w:val="14"/>
+        </w:numPr>
+        <w:jc w:val="both"/>
+      </w:pPr>
+      <w:r>
+        <w:rPr>
+          <w:rStyle w:val="Strong"/>
+          <w:rFonts w:eastAsiaTheme="majorEastAsia"/>
+        </w:rPr>
+        <w:t>Feature bookkeeping:</w:t>
+      </w:r>
+      <w:r>
+        <w:t xml:space="preserve"> Managing active/inactive features, handling occlusion, and high-level decision-making are lightweight and not computationally intensive.</w:t>
+      </w:r>
+    </w:p>
+    <w:p>
+      <w:pPr>
+        <w:pStyle w:val="NormalWeb"/>
+        <w:numPr>
+          <w:ilvl w:val="0"/>
+          <w:numId w:val="14"/>
+        </w:numPr>
+        <w:jc w:val="both"/>
+      </w:pPr>
+      <w:r>
+        <w:rPr>
+          <w:rStyle w:val="Strong"/>
+          <w:rFonts w:eastAsiaTheme="majorEastAsia"/>
+        </w:rPr>
+        <w:t>I/O operations:</w:t>
+      </w:r>
+      <w:r>
+        <w:t xml:space="preserve"> Reading frames, writing outputs, and visualization are not bottlenecks.</w:t>
+      </w:r>
+    </w:p>
+    <w:p>
+      <w:pPr>
+        <w:pStyle w:val="NormalWeb"/>
+        <w:jc w:val="both"/>
+      </w:pPr>
+      <w:r>
+        <w:t>This ensures that GPU resources are focused on heavy compute tasks while the CPU handles lightweight orchestration.</w:t>
+      </w:r>
+    </w:p>
+    <w:p>
+      <w:pPr>
+        <w:pStyle w:val="Heading2"/>
+      </w:pPr>
+      <w:r>
+        <w:t>EXPECTED CHALLENGES AND CONSIDERATIONS</w:t>
+      </w:r>
+    </w:p>
+    <w:p>
+      <w:pPr>
+        <w:pStyle w:val="ListParagraph"/>
+        <w:numPr>
+          <w:ilvl w:val="0"/>
+          <w:numId w:val="17"/>
+        </w:numPr>
+        <w:rPr>
+          <w:lang w:val="en-PK"/>
+        </w:rPr>
+      </w:pPr>
+      <w:r>
+        <w:rPr>
+          <w:b/>
+          <w:bCs/>
+          <w:lang w:val="en-PK"/>
+        </w:rPr>
+        <w:t>CPU–GPU Communication Overhead:</w:t>
+      </w:r>
+      <w:r>
+        <w:rPr>
+          <w:lang w:val="en-PK"/>
+        </w:rPr>
+        <w:t xml:space="preserve"> We must carefully manage data transfers between CPU and GPU to avoid negating performance gains. For example, we will keep image pyramids and gradients resident on the GPU across iterations.</w:t>
+      </w:r>
+    </w:p>
+    <w:p>
+      <w:pPr>
+        <w:pStyle w:val="ListParagraph"/>
+        <w:numPr>
+          <w:ilvl w:val="0"/>
+          <w:numId w:val="17"/>
+        </w:numPr>
+        <w:rPr>
+          <w:lang w:val="en-PK"/>
+        </w:rPr>
+      </w:pPr>
+      <w:r>
+        <w:rPr>
+          <w:b/>
+          <w:bCs/>
+          <w:lang w:val="en-PK"/>
+        </w:rPr>
+        <w:t>Numerical Stability:</w:t>
+      </w:r>
+      <w:r>
+        <w:rPr>
+          <w:lang w:val="en-PK"/>
+        </w:rPr>
+        <w:t xml:space="preserve"> Floating-point precision on GPU may differ slightly from CPU results. Validation will be performed to ensure tracking accuracy.</w:t>
+      </w:r>
+    </w:p>
+    <w:p>
+      <w:pPr>
+        <w:pStyle w:val="ListParagraph"/>
+        <w:numPr>
+          <w:ilvl w:val="0"/>
+          <w:numId w:val="17"/>
+        </w:numPr>
+        <w:rPr>
+          <w:lang w:val="en-PK"/>
+        </w:rPr>
+      </w:pPr>
+      <w:r>
+        <w:rPr>
+          <w:b/>
+          <w:bCs/>
+          <w:lang w:val="en-PK"/>
+        </w:rPr>
+        <w:t>Scalability:</w:t>
+      </w:r>
+      <w:r>
+        <w:rPr>
+          <w:lang w:val="en-PK"/>
+        </w:rPr>
+        <w:t xml:space="preserve"> Performance gains will depend on number of features and frame resolution. The GPU solution should scale better than CPU for larger workloads.</w:t>
+      </w:r>
+    </w:p>
+    <w:p>
+      <w:pPr>
+        <w:pStyle w:val="Heading2"/>
         <w:rPr>
           <w:lang w:val="en-PK"/>
         </w:rPr>
@@ -1940,12 +3547,6 @@
           <w:lang w:val="en-PK"/>
         </w:rPr>
         <w:t>WORK DISTRIBUTION</w:t>
-      </w:r>
-      <w:r>
-        <w:rPr>
-          <w:lang w:val="en-PK"/>
-        </w:rPr>
-        <w:t>:</w:t>
       </w:r>
     </w:p>
     <w:p>
@@ -1955,6 +3556,7 @@
           <w:ilvl w:val="0"/>
           <w:numId w:val="8"/>
         </w:numPr>
+        <w:jc w:val="both"/>
         <w:rPr>
           <w:lang w:val="en-PK"/>
         </w:rPr>
@@ -1973,6 +3575,7 @@
           <w:ilvl w:val="0"/>
           <w:numId w:val="8"/>
         </w:numPr>
+        <w:jc w:val="both"/>
         <w:rPr>
           <w:lang w:val="en-PK"/>
         </w:rPr>
@@ -2005,6 +3608,7 @@
           <w:ilvl w:val="0"/>
           <w:numId w:val="8"/>
         </w:numPr>
+        <w:jc w:val="both"/>
         <w:rPr>
           <w:lang w:val="en-PK"/>
         </w:rPr>
@@ -2015,6 +3619,111 @@
         </w:rPr>
         <w:t>Hasan Naved made the initial commit and later worked on generating the PNG images.</w:t>
       </w:r>
+    </w:p>
+    <w:p>
+      <w:pPr>
+        <w:pStyle w:val="Heading2"/>
+        <w:rPr>
+          <w:lang w:val="en-PK"/>
+        </w:rPr>
+      </w:pPr>
+      <w:r>
+        <w:rPr>
+          <w:lang w:val="en-PK"/>
+        </w:rPr>
+        <w:t>CONCLUSION</w:t>
+      </w:r>
+    </w:p>
+    <w:p>
+      <w:pPr>
+        <w:jc w:val="both"/>
+        <w:rPr>
+          <w:lang w:val="en-PK"/>
+        </w:rPr>
+      </w:pPr>
+      <w:r>
+        <w:rPr>
+          <w:lang w:val="en-PK"/>
+        </w:rPr>
+        <w:t xml:space="preserve">In summary, the profiling analysis of the baseline KLT implementation identified </w:t>
+      </w:r>
+      <w:r>
+        <w:rPr>
+          <w:b/>
+          <w:bCs/>
+          <w:lang w:val="en-PK"/>
+        </w:rPr>
+        <w:t>feature tracking, gradient computation, feature selection, and pyramid construction</w:t>
+      </w:r>
+      <w:r>
+        <w:rPr>
+          <w:lang w:val="en-PK"/>
+        </w:rPr>
+        <w:t xml:space="preserve"> as major performance hotspots. These functions are computationally intensive yet highly parallelizable, making them ideal candidates for GPU porting.</w:t>
+      </w:r>
+    </w:p>
+    <w:p>
+      <w:pPr>
+        <w:jc w:val="both"/>
+        <w:rPr>
+          <w:lang w:val="en-PK"/>
+        </w:rPr>
+      </w:pPr>
+      <w:r>
+        <w:rPr>
+          <w:lang w:val="en-PK"/>
+        </w:rPr>
+        <w:t xml:space="preserve">By targeting these functions in </w:t>
+      </w:r>
+      <w:r>
+        <w:rPr>
+          <w:b/>
+          <w:bCs/>
+          <w:lang w:val="en-PK"/>
+        </w:rPr>
+        <w:t>V2 (Naive GPU Implementation)</w:t>
+      </w:r>
+      <w:r>
+        <w:rPr>
+          <w:lang w:val="en-PK"/>
+        </w:rPr>
+        <w:t>, we expect significant speedups compared to the CPU baseline. Further optimizations such as memory hierarchy usage, kernel launch configurations, and minimizing CPU-GPU communication will be explored in later versions (V3 and V4).</w:t>
+      </w:r>
+    </w:p>
+    <w:p>
+      <w:pPr>
+        <w:jc w:val="both"/>
+        <w:rPr>
+          <w:lang w:val="en-PK"/>
+        </w:rPr>
+      </w:pPr>
+      <w:r>
+        <w:rPr>
+          <w:lang w:val="en-PK"/>
+        </w:rPr>
+        <w:t xml:space="preserve">The private GitHub repository has been initialized with the baseline (V1) </w:t>
+      </w:r>
+      <w:proofErr w:type="gramStart"/>
+      <w:r>
+        <w:rPr>
+          <w:lang w:val="en-PK"/>
+        </w:rPr>
+        <w:t>code, and</w:t>
+      </w:r>
+      <w:proofErr w:type="gramEnd"/>
+      <w:r>
+        <w:rPr>
+          <w:lang w:val="en-PK"/>
+        </w:rPr>
+        <w:t xml:space="preserve"> commits will reflect contributions of each member as the project progresses.</w:t>
+      </w:r>
+    </w:p>
+    <w:p>
+      <w:pPr>
+        <w:rPr>
+          <w:lang w:val="en-PK"/>
+        </w:rPr>
+      </w:pPr>
     </w:p>
     <w:p>
       <w:pPr>
@@ -2205,6 +3914,304 @@
     </w:lvl>
   </w:abstractNum>
   <w:abstractNum w:abstractNumId="1" w15:restartNumberingAfterBreak="0">
+    <w:nsid w:val="062021C4"/>
+    <w:multiLevelType w:val="multilevel"/>
+    <w:tmpl w:val="169003FC"/>
+    <w:lvl w:ilvl="0">
+      <w:start w:val="1"/>
+      <w:numFmt w:val="bullet"/>
+      <w:lvlText w:val=""/>
+      <w:lvlJc w:val="left"/>
+      <w:pPr>
+        <w:tabs>
+          <w:tab w:val="num" w:pos="720"/>
+        </w:tabs>
+        <w:ind w:left="720" w:hanging="360"/>
+      </w:pPr>
+      <w:rPr>
+        <w:rFonts w:ascii="Symbol" w:hAnsi="Symbol" w:hint="default"/>
+        <w:sz w:val="20"/>
+      </w:rPr>
+    </w:lvl>
+    <w:lvl w:ilvl="1">
+      <w:start w:val="1"/>
+      <w:numFmt w:val="bullet"/>
+      <w:lvlText w:val="o"/>
+      <w:lvlJc w:val="left"/>
+      <w:pPr>
+        <w:tabs>
+          <w:tab w:val="num" w:pos="1440"/>
+        </w:tabs>
+        <w:ind w:left="1440" w:hanging="360"/>
+      </w:pPr>
+      <w:rPr>
+        <w:rFonts w:ascii="Courier New" w:hAnsi="Courier New" w:hint="default"/>
+        <w:sz w:val="20"/>
+      </w:rPr>
+    </w:lvl>
+    <w:lvl w:ilvl="2" w:tentative="1">
+      <w:start w:val="1"/>
+      <w:numFmt w:val="bullet"/>
+      <w:lvlText w:val=""/>
+      <w:lvlJc w:val="left"/>
+      <w:pPr>
+        <w:tabs>
+          <w:tab w:val="num" w:pos="2160"/>
+        </w:tabs>
+        <w:ind w:left="2160" w:hanging="360"/>
+      </w:pPr>
+      <w:rPr>
+        <w:rFonts w:ascii="Wingdings" w:hAnsi="Wingdings" w:hint="default"/>
+        <w:sz w:val="20"/>
+      </w:rPr>
+    </w:lvl>
+    <w:lvl w:ilvl="3" w:tentative="1">
+      <w:start w:val="1"/>
+      <w:numFmt w:val="bullet"/>
+      <w:lvlText w:val=""/>
+      <w:lvlJc w:val="left"/>
+      <w:pPr>
+        <w:tabs>
+          <w:tab w:val="num" w:pos="2880"/>
+        </w:tabs>
+        <w:ind w:left="2880" w:hanging="360"/>
+      </w:pPr>
+      <w:rPr>
+        <w:rFonts w:ascii="Wingdings" w:hAnsi="Wingdings" w:hint="default"/>
+        <w:sz w:val="20"/>
+      </w:rPr>
+    </w:lvl>
+    <w:lvl w:ilvl="4" w:tentative="1">
+      <w:start w:val="1"/>
+      <w:numFmt w:val="bullet"/>
+      <w:lvlText w:val=""/>
+      <w:lvlJc w:val="left"/>
+      <w:pPr>
+        <w:tabs>
+          <w:tab w:val="num" w:pos="3600"/>
+        </w:tabs>
+        <w:ind w:left="3600" w:hanging="360"/>
+      </w:pPr>
+      <w:rPr>
+        <w:rFonts w:ascii="Wingdings" w:hAnsi="Wingdings" w:hint="default"/>
+        <w:sz w:val="20"/>
+      </w:rPr>
+    </w:lvl>
+    <w:lvl w:ilvl="5" w:tentative="1">
+      <w:start w:val="1"/>
+      <w:numFmt w:val="bullet"/>
+      <w:lvlText w:val=""/>
+      <w:lvlJc w:val="left"/>
+      <w:pPr>
+        <w:tabs>
+          <w:tab w:val="num" w:pos="4320"/>
+        </w:tabs>
+        <w:ind w:left="4320" w:hanging="360"/>
+      </w:pPr>
+      <w:rPr>
+        <w:rFonts w:ascii="Wingdings" w:hAnsi="Wingdings" w:hint="default"/>
+        <w:sz w:val="20"/>
+      </w:rPr>
+    </w:lvl>
+    <w:lvl w:ilvl="6" w:tentative="1">
+      <w:start w:val="1"/>
+      <w:numFmt w:val="bullet"/>
+      <w:lvlText w:val=""/>
+      <w:lvlJc w:val="left"/>
+      <w:pPr>
+        <w:tabs>
+          <w:tab w:val="num" w:pos="5040"/>
+        </w:tabs>
+        <w:ind w:left="5040" w:hanging="360"/>
+      </w:pPr>
+      <w:rPr>
+        <w:rFonts w:ascii="Wingdings" w:hAnsi="Wingdings" w:hint="default"/>
+        <w:sz w:val="20"/>
+      </w:rPr>
+    </w:lvl>
+    <w:lvl w:ilvl="7" w:tentative="1">
+      <w:start w:val="1"/>
+      <w:numFmt w:val="bullet"/>
+      <w:lvlText w:val=""/>
+      <w:lvlJc w:val="left"/>
+      <w:pPr>
+        <w:tabs>
+          <w:tab w:val="num" w:pos="5760"/>
+        </w:tabs>
+        <w:ind w:left="5760" w:hanging="360"/>
+      </w:pPr>
+      <w:rPr>
+        <w:rFonts w:ascii="Wingdings" w:hAnsi="Wingdings" w:hint="default"/>
+        <w:sz w:val="20"/>
+      </w:rPr>
+    </w:lvl>
+    <w:lvl w:ilvl="8" w:tentative="1">
+      <w:start w:val="1"/>
+      <w:numFmt w:val="bullet"/>
+      <w:lvlText w:val=""/>
+      <w:lvlJc w:val="left"/>
+      <w:pPr>
+        <w:tabs>
+          <w:tab w:val="num" w:pos="6480"/>
+        </w:tabs>
+        <w:ind w:left="6480" w:hanging="360"/>
+      </w:pPr>
+      <w:rPr>
+        <w:rFonts w:ascii="Wingdings" w:hAnsi="Wingdings" w:hint="default"/>
+        <w:sz w:val="20"/>
+      </w:rPr>
+    </w:lvl>
+  </w:abstractNum>
+  <w:abstractNum w:abstractNumId="2" w15:restartNumberingAfterBreak="0">
+    <w:nsid w:val="0A4E016C"/>
+    <w:multiLevelType w:val="multilevel"/>
+    <w:tmpl w:val="711CDB5E"/>
+    <w:lvl w:ilvl="0">
+      <w:start w:val="1"/>
+      <w:numFmt w:val="bullet"/>
+      <w:lvlText w:val=""/>
+      <w:lvlJc w:val="left"/>
+      <w:pPr>
+        <w:tabs>
+          <w:tab w:val="num" w:pos="720"/>
+        </w:tabs>
+        <w:ind w:left="720" w:hanging="360"/>
+      </w:pPr>
+      <w:rPr>
+        <w:rFonts w:ascii="Symbol" w:hAnsi="Symbol" w:hint="default"/>
+        <w:sz w:val="20"/>
+      </w:rPr>
+    </w:lvl>
+    <w:lvl w:ilvl="1">
+      <w:start w:val="1"/>
+      <w:numFmt w:val="bullet"/>
+      <w:lvlText w:val="o"/>
+      <w:lvlJc w:val="left"/>
+      <w:pPr>
+        <w:tabs>
+          <w:tab w:val="num" w:pos="1440"/>
+        </w:tabs>
+        <w:ind w:left="1440" w:hanging="360"/>
+      </w:pPr>
+      <w:rPr>
+        <w:rFonts w:ascii="Courier New" w:hAnsi="Courier New" w:hint="default"/>
+        <w:sz w:val="20"/>
+      </w:rPr>
+    </w:lvl>
+    <w:lvl w:ilvl="2" w:tentative="1">
+      <w:start w:val="1"/>
+      <w:numFmt w:val="bullet"/>
+      <w:lvlText w:val=""/>
+      <w:lvlJc w:val="left"/>
+      <w:pPr>
+        <w:tabs>
+          <w:tab w:val="num" w:pos="2160"/>
+        </w:tabs>
+        <w:ind w:left="2160" w:hanging="360"/>
+      </w:pPr>
+      <w:rPr>
+        <w:rFonts w:ascii="Wingdings" w:hAnsi="Wingdings" w:hint="default"/>
+        <w:sz w:val="20"/>
+      </w:rPr>
+    </w:lvl>
+    <w:lvl w:ilvl="3" w:tentative="1">
+      <w:start w:val="1"/>
+      <w:numFmt w:val="bullet"/>
+      <w:lvlText w:val=""/>
+      <w:lvlJc w:val="left"/>
+      <w:pPr>
+        <w:tabs>
+          <w:tab w:val="num" w:pos="2880"/>
+        </w:tabs>
+        <w:ind w:left="2880" w:hanging="360"/>
+      </w:pPr>
+      <w:rPr>
+        <w:rFonts w:ascii="Wingdings" w:hAnsi="Wingdings" w:hint="default"/>
+        <w:sz w:val="20"/>
+      </w:rPr>
+    </w:lvl>
+    <w:lvl w:ilvl="4" w:tentative="1">
+      <w:start w:val="1"/>
+      <w:numFmt w:val="bullet"/>
+      <w:lvlText w:val=""/>
+      <w:lvlJc w:val="left"/>
+      <w:pPr>
+        <w:tabs>
+          <w:tab w:val="num" w:pos="3600"/>
+        </w:tabs>
+        <w:ind w:left="3600" w:hanging="360"/>
+      </w:pPr>
+      <w:rPr>
+        <w:rFonts w:ascii="Wingdings" w:hAnsi="Wingdings" w:hint="default"/>
+        <w:sz w:val="20"/>
+      </w:rPr>
+    </w:lvl>
+    <w:lvl w:ilvl="5" w:tentative="1">
+      <w:start w:val="1"/>
+      <w:numFmt w:val="bullet"/>
+      <w:lvlText w:val=""/>
+      <w:lvlJc w:val="left"/>
+      <w:pPr>
+        <w:tabs>
+          <w:tab w:val="num" w:pos="4320"/>
+        </w:tabs>
+        <w:ind w:left="4320" w:hanging="360"/>
+      </w:pPr>
+      <w:rPr>
+        <w:rFonts w:ascii="Wingdings" w:hAnsi="Wingdings" w:hint="default"/>
+        <w:sz w:val="20"/>
+      </w:rPr>
+    </w:lvl>
+    <w:lvl w:ilvl="6" w:tentative="1">
+      <w:start w:val="1"/>
+      <w:numFmt w:val="bullet"/>
+      <w:lvlText w:val=""/>
+      <w:lvlJc w:val="left"/>
+      <w:pPr>
+        <w:tabs>
+          <w:tab w:val="num" w:pos="5040"/>
+        </w:tabs>
+        <w:ind w:left="5040" w:hanging="360"/>
+      </w:pPr>
+      <w:rPr>
+        <w:rFonts w:ascii="Wingdings" w:hAnsi="Wingdings" w:hint="default"/>
+        <w:sz w:val="20"/>
+      </w:rPr>
+    </w:lvl>
+    <w:lvl w:ilvl="7" w:tentative="1">
+      <w:start w:val="1"/>
+      <w:numFmt w:val="bullet"/>
+      <w:lvlText w:val=""/>
+      <w:lvlJc w:val="left"/>
+      <w:pPr>
+        <w:tabs>
+          <w:tab w:val="num" w:pos="5760"/>
+        </w:tabs>
+        <w:ind w:left="5760" w:hanging="360"/>
+      </w:pPr>
+      <w:rPr>
+        <w:rFonts w:ascii="Wingdings" w:hAnsi="Wingdings" w:hint="default"/>
+        <w:sz w:val="20"/>
+      </w:rPr>
+    </w:lvl>
+    <w:lvl w:ilvl="8" w:tentative="1">
+      <w:start w:val="1"/>
+      <w:numFmt w:val="bullet"/>
+      <w:lvlText w:val=""/>
+      <w:lvlJc w:val="left"/>
+      <w:pPr>
+        <w:tabs>
+          <w:tab w:val="num" w:pos="6480"/>
+        </w:tabs>
+        <w:ind w:left="6480" w:hanging="360"/>
+      </w:pPr>
+      <w:rPr>
+        <w:rFonts w:ascii="Wingdings" w:hAnsi="Wingdings" w:hint="default"/>
+        <w:sz w:val="20"/>
+      </w:rPr>
+    </w:lvl>
+  </w:abstractNum>
+  <w:abstractNum w:abstractNumId="3" w15:restartNumberingAfterBreak="0">
     <w:nsid w:val="0BB72408"/>
     <w:multiLevelType w:val="multilevel"/>
     <w:tmpl w:val="F1165C32"/>
@@ -2353,7 +4360,7 @@
       </w:rPr>
     </w:lvl>
   </w:abstractNum>
-  <w:abstractNum w:abstractNumId="2" w15:restartNumberingAfterBreak="0">
+  <w:abstractNum w:abstractNumId="4" w15:restartNumberingAfterBreak="0">
     <w:nsid w:val="12230AE8"/>
     <w:multiLevelType w:val="multilevel"/>
     <w:tmpl w:val="31CCE804"/>
@@ -2502,7 +4509,305 @@
       </w:rPr>
     </w:lvl>
   </w:abstractNum>
-  <w:abstractNum w:abstractNumId="3" w15:restartNumberingAfterBreak="0">
+  <w:abstractNum w:abstractNumId="5" w15:restartNumberingAfterBreak="0">
+    <w:nsid w:val="16FB5B13"/>
+    <w:multiLevelType w:val="multilevel"/>
+    <w:tmpl w:val="5184AE6E"/>
+    <w:lvl w:ilvl="0">
+      <w:start w:val="1"/>
+      <w:numFmt w:val="bullet"/>
+      <w:lvlText w:val=""/>
+      <w:lvlJc w:val="left"/>
+      <w:pPr>
+        <w:tabs>
+          <w:tab w:val="num" w:pos="720"/>
+        </w:tabs>
+        <w:ind w:left="720" w:hanging="360"/>
+      </w:pPr>
+      <w:rPr>
+        <w:rFonts w:ascii="Symbol" w:hAnsi="Symbol" w:hint="default"/>
+        <w:sz w:val="20"/>
+      </w:rPr>
+    </w:lvl>
+    <w:lvl w:ilvl="1">
+      <w:start w:val="1"/>
+      <w:numFmt w:val="bullet"/>
+      <w:lvlText w:val="o"/>
+      <w:lvlJc w:val="left"/>
+      <w:pPr>
+        <w:tabs>
+          <w:tab w:val="num" w:pos="1440"/>
+        </w:tabs>
+        <w:ind w:left="1440" w:hanging="360"/>
+      </w:pPr>
+      <w:rPr>
+        <w:rFonts w:ascii="Courier New" w:hAnsi="Courier New" w:hint="default"/>
+        <w:sz w:val="20"/>
+      </w:rPr>
+    </w:lvl>
+    <w:lvl w:ilvl="2" w:tentative="1">
+      <w:start w:val="1"/>
+      <w:numFmt w:val="bullet"/>
+      <w:lvlText w:val=""/>
+      <w:lvlJc w:val="left"/>
+      <w:pPr>
+        <w:tabs>
+          <w:tab w:val="num" w:pos="2160"/>
+        </w:tabs>
+        <w:ind w:left="2160" w:hanging="360"/>
+      </w:pPr>
+      <w:rPr>
+        <w:rFonts w:ascii="Wingdings" w:hAnsi="Wingdings" w:hint="default"/>
+        <w:sz w:val="20"/>
+      </w:rPr>
+    </w:lvl>
+    <w:lvl w:ilvl="3" w:tentative="1">
+      <w:start w:val="1"/>
+      <w:numFmt w:val="bullet"/>
+      <w:lvlText w:val=""/>
+      <w:lvlJc w:val="left"/>
+      <w:pPr>
+        <w:tabs>
+          <w:tab w:val="num" w:pos="2880"/>
+        </w:tabs>
+        <w:ind w:left="2880" w:hanging="360"/>
+      </w:pPr>
+      <w:rPr>
+        <w:rFonts w:ascii="Wingdings" w:hAnsi="Wingdings" w:hint="default"/>
+        <w:sz w:val="20"/>
+      </w:rPr>
+    </w:lvl>
+    <w:lvl w:ilvl="4" w:tentative="1">
+      <w:start w:val="1"/>
+      <w:numFmt w:val="bullet"/>
+      <w:lvlText w:val=""/>
+      <w:lvlJc w:val="left"/>
+      <w:pPr>
+        <w:tabs>
+          <w:tab w:val="num" w:pos="3600"/>
+        </w:tabs>
+        <w:ind w:left="3600" w:hanging="360"/>
+      </w:pPr>
+      <w:rPr>
+        <w:rFonts w:ascii="Wingdings" w:hAnsi="Wingdings" w:hint="default"/>
+        <w:sz w:val="20"/>
+      </w:rPr>
+    </w:lvl>
+    <w:lvl w:ilvl="5" w:tentative="1">
+      <w:start w:val="1"/>
+      <w:numFmt w:val="bullet"/>
+      <w:lvlText w:val=""/>
+      <w:lvlJc w:val="left"/>
+      <w:pPr>
+        <w:tabs>
+          <w:tab w:val="num" w:pos="4320"/>
+        </w:tabs>
+        <w:ind w:left="4320" w:hanging="360"/>
+      </w:pPr>
+      <w:rPr>
+        <w:rFonts w:ascii="Wingdings" w:hAnsi="Wingdings" w:hint="default"/>
+        <w:sz w:val="20"/>
+      </w:rPr>
+    </w:lvl>
+    <w:lvl w:ilvl="6" w:tentative="1">
+      <w:start w:val="1"/>
+      <w:numFmt w:val="bullet"/>
+      <w:lvlText w:val=""/>
+      <w:lvlJc w:val="left"/>
+      <w:pPr>
+        <w:tabs>
+          <w:tab w:val="num" w:pos="5040"/>
+        </w:tabs>
+        <w:ind w:left="5040" w:hanging="360"/>
+      </w:pPr>
+      <w:rPr>
+        <w:rFonts w:ascii="Wingdings" w:hAnsi="Wingdings" w:hint="default"/>
+        <w:sz w:val="20"/>
+      </w:rPr>
+    </w:lvl>
+    <w:lvl w:ilvl="7" w:tentative="1">
+      <w:start w:val="1"/>
+      <w:numFmt w:val="bullet"/>
+      <w:lvlText w:val=""/>
+      <w:lvlJc w:val="left"/>
+      <w:pPr>
+        <w:tabs>
+          <w:tab w:val="num" w:pos="5760"/>
+        </w:tabs>
+        <w:ind w:left="5760" w:hanging="360"/>
+      </w:pPr>
+      <w:rPr>
+        <w:rFonts w:ascii="Wingdings" w:hAnsi="Wingdings" w:hint="default"/>
+        <w:sz w:val="20"/>
+      </w:rPr>
+    </w:lvl>
+    <w:lvl w:ilvl="8" w:tentative="1">
+      <w:start w:val="1"/>
+      <w:numFmt w:val="bullet"/>
+      <w:lvlText w:val=""/>
+      <w:lvlJc w:val="left"/>
+      <w:pPr>
+        <w:tabs>
+          <w:tab w:val="num" w:pos="6480"/>
+        </w:tabs>
+        <w:ind w:left="6480" w:hanging="360"/>
+      </w:pPr>
+      <w:rPr>
+        <w:rFonts w:ascii="Wingdings" w:hAnsi="Wingdings" w:hint="default"/>
+        <w:sz w:val="20"/>
+      </w:rPr>
+    </w:lvl>
+  </w:abstractNum>
+  <w:abstractNum w:abstractNumId="6" w15:restartNumberingAfterBreak="0">
+    <w:nsid w:val="26C2137F"/>
+    <w:multiLevelType w:val="multilevel"/>
+    <w:tmpl w:val="420C2310"/>
+    <w:lvl w:ilvl="0">
+      <w:start w:val="1"/>
+      <w:numFmt w:val="bullet"/>
+      <w:lvlText w:val=""/>
+      <w:lvlJc w:val="left"/>
+      <w:pPr>
+        <w:tabs>
+          <w:tab w:val="num" w:pos="720"/>
+        </w:tabs>
+        <w:ind w:left="720" w:hanging="360"/>
+      </w:pPr>
+      <w:rPr>
+        <w:rFonts w:ascii="Symbol" w:hAnsi="Symbol" w:hint="default"/>
+        <w:sz w:val="20"/>
+      </w:rPr>
+    </w:lvl>
+    <w:lvl w:ilvl="1" w:tentative="1">
+      <w:start w:val="1"/>
+      <w:numFmt w:val="bullet"/>
+      <w:lvlText w:val="o"/>
+      <w:lvlJc w:val="left"/>
+      <w:pPr>
+        <w:tabs>
+          <w:tab w:val="num" w:pos="1440"/>
+        </w:tabs>
+        <w:ind w:left="1440" w:hanging="360"/>
+      </w:pPr>
+      <w:rPr>
+        <w:rFonts w:ascii="Courier New" w:hAnsi="Courier New" w:hint="default"/>
+        <w:sz w:val="20"/>
+      </w:rPr>
+    </w:lvl>
+    <w:lvl w:ilvl="2" w:tentative="1">
+      <w:start w:val="1"/>
+      <w:numFmt w:val="bullet"/>
+      <w:lvlText w:val=""/>
+      <w:lvlJc w:val="left"/>
+      <w:pPr>
+        <w:tabs>
+          <w:tab w:val="num" w:pos="2160"/>
+        </w:tabs>
+        <w:ind w:left="2160" w:hanging="360"/>
+      </w:pPr>
+      <w:rPr>
+        <w:rFonts w:ascii="Wingdings" w:hAnsi="Wingdings" w:hint="default"/>
+        <w:sz w:val="20"/>
+      </w:rPr>
+    </w:lvl>
+    <w:lvl w:ilvl="3" w:tentative="1">
+      <w:start w:val="1"/>
+      <w:numFmt w:val="bullet"/>
+      <w:lvlText w:val=""/>
+      <w:lvlJc w:val="left"/>
+      <w:pPr>
+        <w:tabs>
+          <w:tab w:val="num" w:pos="2880"/>
+        </w:tabs>
+        <w:ind w:left="2880" w:hanging="360"/>
+      </w:pPr>
+      <w:rPr>
+        <w:rFonts w:ascii="Wingdings" w:hAnsi="Wingdings" w:hint="default"/>
+        <w:sz w:val="20"/>
+      </w:rPr>
+    </w:lvl>
+    <w:lvl w:ilvl="4" w:tentative="1">
+      <w:start w:val="1"/>
+      <w:numFmt w:val="bullet"/>
+      <w:lvlText w:val=""/>
+      <w:lvlJc w:val="left"/>
+      <w:pPr>
+        <w:tabs>
+          <w:tab w:val="num" w:pos="3600"/>
+        </w:tabs>
+        <w:ind w:left="3600" w:hanging="360"/>
+      </w:pPr>
+      <w:rPr>
+        <w:rFonts w:ascii="Wingdings" w:hAnsi="Wingdings" w:hint="default"/>
+        <w:sz w:val="20"/>
+      </w:rPr>
+    </w:lvl>
+    <w:lvl w:ilvl="5" w:tentative="1">
+      <w:start w:val="1"/>
+      <w:numFmt w:val="bullet"/>
+      <w:lvlText w:val=""/>
+      <w:lvlJc w:val="left"/>
+      <w:pPr>
+        <w:tabs>
+          <w:tab w:val="num" w:pos="4320"/>
+        </w:tabs>
+        <w:ind w:left="4320" w:hanging="360"/>
+      </w:pPr>
+      <w:rPr>
+        <w:rFonts w:ascii="Wingdings" w:hAnsi="Wingdings" w:hint="default"/>
+        <w:sz w:val="20"/>
+      </w:rPr>
+    </w:lvl>
+    <w:lvl w:ilvl="6" w:tentative="1">
+      <w:start w:val="1"/>
+      <w:numFmt w:val="bullet"/>
+      <w:lvlText w:val=""/>
+      <w:lvlJc w:val="left"/>
+      <w:pPr>
+        <w:tabs>
+          <w:tab w:val="num" w:pos="5040"/>
+        </w:tabs>
+        <w:ind w:left="5040" w:hanging="360"/>
+      </w:pPr>
+      <w:rPr>
+        <w:rFonts w:ascii="Wingdings" w:hAnsi="Wingdings" w:hint="default"/>
+        <w:sz w:val="20"/>
+      </w:rPr>
+    </w:lvl>
+    <w:lvl w:ilvl="7" w:tentative="1">
+      <w:start w:val="1"/>
+      <w:numFmt w:val="bullet"/>
+      <w:lvlText w:val=""/>
+      <w:lvlJc w:val="left"/>
+      <w:pPr>
+        <w:tabs>
+          <w:tab w:val="num" w:pos="5760"/>
+        </w:tabs>
+        <w:ind w:left="5760" w:hanging="360"/>
+      </w:pPr>
+      <w:rPr>
+        <w:rFonts w:ascii="Wingdings" w:hAnsi="Wingdings" w:hint="default"/>
+        <w:sz w:val="20"/>
+      </w:rPr>
+    </w:lvl>
+    <w:lvl w:ilvl="8" w:tentative="1">
+      <w:start w:val="1"/>
+      <w:numFmt w:val="bullet"/>
+      <w:lvlText w:val=""/>
+      <w:lvlJc w:val="left"/>
+      <w:pPr>
+        <w:tabs>
+          <w:tab w:val="num" w:pos="6480"/>
+        </w:tabs>
+        <w:ind w:left="6480" w:hanging="360"/>
+      </w:pPr>
+      <w:rPr>
+        <w:rFonts w:ascii="Wingdings" w:hAnsi="Wingdings" w:hint="default"/>
+        <w:sz w:val="20"/>
+      </w:rPr>
+    </w:lvl>
+  </w:abstractNum>
+  <w:abstractNum w:abstractNumId="7" w15:restartNumberingAfterBreak="0">
     <w:nsid w:val="2E7749B2"/>
     <w:multiLevelType w:val="multilevel"/>
     <w:tmpl w:val="F54AB18C"/>
@@ -2651,7 +4956,7 @@
       </w:rPr>
     </w:lvl>
   </w:abstractNum>
-  <w:abstractNum w:abstractNumId="4" w15:restartNumberingAfterBreak="0">
+  <w:abstractNum w:abstractNumId="8" w15:restartNumberingAfterBreak="0">
     <w:nsid w:val="47816970"/>
     <w:multiLevelType w:val="multilevel"/>
     <w:tmpl w:val="80B63FD4"/>
@@ -2800,7 +5105,7 @@
       </w:rPr>
     </w:lvl>
   </w:abstractNum>
-  <w:abstractNum w:abstractNumId="5" w15:restartNumberingAfterBreak="0">
+  <w:abstractNum w:abstractNumId="9" w15:restartNumberingAfterBreak="0">
     <w:nsid w:val="4A4326C8"/>
     <w:multiLevelType w:val="hybridMultilevel"/>
     <w:tmpl w:val="70307090"/>
@@ -2889,7 +5194,7 @@
       </w:pPr>
     </w:lvl>
   </w:abstractNum>
-  <w:abstractNum w:abstractNumId="6" w15:restartNumberingAfterBreak="0">
+  <w:abstractNum w:abstractNumId="10" w15:restartNumberingAfterBreak="0">
     <w:nsid w:val="6F072DE8"/>
     <w:multiLevelType w:val="multilevel"/>
     <w:tmpl w:val="D4880092"/>
@@ -3038,7 +5343,245 @@
       </w:rPr>
     </w:lvl>
   </w:abstractNum>
-  <w:abstractNum w:abstractNumId="7" w15:restartNumberingAfterBreak="0">
+  <w:abstractNum w:abstractNumId="11" w15:restartNumberingAfterBreak="0">
+    <w:nsid w:val="70216452"/>
+    <w:multiLevelType w:val="multilevel"/>
+    <w:tmpl w:val="EF2C0550"/>
+    <w:lvl w:ilvl="0">
+      <w:start w:val="1"/>
+      <w:numFmt w:val="bullet"/>
+      <w:lvlText w:val=""/>
+      <w:lvlJc w:val="left"/>
+      <w:pPr>
+        <w:tabs>
+          <w:tab w:val="num" w:pos="720"/>
+        </w:tabs>
+        <w:ind w:left="720" w:hanging="360"/>
+      </w:pPr>
+      <w:rPr>
+        <w:rFonts w:ascii="Symbol" w:hAnsi="Symbol" w:hint="default"/>
+        <w:sz w:val="20"/>
+      </w:rPr>
+    </w:lvl>
+    <w:lvl w:ilvl="1" w:tentative="1">
+      <w:start w:val="1"/>
+      <w:numFmt w:val="bullet"/>
+      <w:lvlText w:val="o"/>
+      <w:lvlJc w:val="left"/>
+      <w:pPr>
+        <w:tabs>
+          <w:tab w:val="num" w:pos="1440"/>
+        </w:tabs>
+        <w:ind w:left="1440" w:hanging="360"/>
+      </w:pPr>
+      <w:rPr>
+        <w:rFonts w:ascii="Courier New" w:hAnsi="Courier New" w:hint="default"/>
+        <w:sz w:val="20"/>
+      </w:rPr>
+    </w:lvl>
+    <w:lvl w:ilvl="2" w:tentative="1">
+      <w:start w:val="1"/>
+      <w:numFmt w:val="bullet"/>
+      <w:lvlText w:val=""/>
+      <w:lvlJc w:val="left"/>
+      <w:pPr>
+        <w:tabs>
+          <w:tab w:val="num" w:pos="2160"/>
+        </w:tabs>
+        <w:ind w:left="2160" w:hanging="360"/>
+      </w:pPr>
+      <w:rPr>
+        <w:rFonts w:ascii="Wingdings" w:hAnsi="Wingdings" w:hint="default"/>
+        <w:sz w:val="20"/>
+      </w:rPr>
+    </w:lvl>
+    <w:lvl w:ilvl="3" w:tentative="1">
+      <w:start w:val="1"/>
+      <w:numFmt w:val="bullet"/>
+      <w:lvlText w:val=""/>
+      <w:lvlJc w:val="left"/>
+      <w:pPr>
+        <w:tabs>
+          <w:tab w:val="num" w:pos="2880"/>
+        </w:tabs>
+        <w:ind w:left="2880" w:hanging="360"/>
+      </w:pPr>
+      <w:rPr>
+        <w:rFonts w:ascii="Wingdings" w:hAnsi="Wingdings" w:hint="default"/>
+        <w:sz w:val="20"/>
+      </w:rPr>
+    </w:lvl>
+    <w:lvl w:ilvl="4" w:tentative="1">
+      <w:start w:val="1"/>
+      <w:numFmt w:val="bullet"/>
+      <w:lvlText w:val=""/>
+      <w:lvlJc w:val="left"/>
+      <w:pPr>
+        <w:tabs>
+          <w:tab w:val="num" w:pos="3600"/>
+        </w:tabs>
+        <w:ind w:left="3600" w:hanging="360"/>
+      </w:pPr>
+      <w:rPr>
+        <w:rFonts w:ascii="Wingdings" w:hAnsi="Wingdings" w:hint="default"/>
+        <w:sz w:val="20"/>
+      </w:rPr>
+    </w:lvl>
+    <w:lvl w:ilvl="5" w:tentative="1">
+      <w:start w:val="1"/>
+      <w:numFmt w:val="bullet"/>
+      <w:lvlText w:val=""/>
+      <w:lvlJc w:val="left"/>
+      <w:pPr>
+        <w:tabs>
+          <w:tab w:val="num" w:pos="4320"/>
+        </w:tabs>
+        <w:ind w:left="4320" w:hanging="360"/>
+      </w:pPr>
+      <w:rPr>
+        <w:rFonts w:ascii="Wingdings" w:hAnsi="Wingdings" w:hint="default"/>
+        <w:sz w:val="20"/>
+      </w:rPr>
+    </w:lvl>
+    <w:lvl w:ilvl="6" w:tentative="1">
+      <w:start w:val="1"/>
+      <w:numFmt w:val="bullet"/>
+      <w:lvlText w:val=""/>
+      <w:lvlJc w:val="left"/>
+      <w:pPr>
+        <w:tabs>
+          <w:tab w:val="num" w:pos="5040"/>
+        </w:tabs>
+        <w:ind w:left="5040" w:hanging="360"/>
+      </w:pPr>
+      <w:rPr>
+        <w:rFonts w:ascii="Wingdings" w:hAnsi="Wingdings" w:hint="default"/>
+        <w:sz w:val="20"/>
+      </w:rPr>
+    </w:lvl>
+    <w:lvl w:ilvl="7" w:tentative="1">
+      <w:start w:val="1"/>
+      <w:numFmt w:val="bullet"/>
+      <w:lvlText w:val=""/>
+      <w:lvlJc w:val="left"/>
+      <w:pPr>
+        <w:tabs>
+          <w:tab w:val="num" w:pos="5760"/>
+        </w:tabs>
+        <w:ind w:left="5760" w:hanging="360"/>
+      </w:pPr>
+      <w:rPr>
+        <w:rFonts w:ascii="Wingdings" w:hAnsi="Wingdings" w:hint="default"/>
+        <w:sz w:val="20"/>
+      </w:rPr>
+    </w:lvl>
+    <w:lvl w:ilvl="8" w:tentative="1">
+      <w:start w:val="1"/>
+      <w:numFmt w:val="bullet"/>
+      <w:lvlText w:val=""/>
+      <w:lvlJc w:val="left"/>
+      <w:pPr>
+        <w:tabs>
+          <w:tab w:val="num" w:pos="6480"/>
+        </w:tabs>
+        <w:ind w:left="6480" w:hanging="360"/>
+      </w:pPr>
+      <w:rPr>
+        <w:rFonts w:ascii="Wingdings" w:hAnsi="Wingdings" w:hint="default"/>
+        <w:sz w:val="20"/>
+      </w:rPr>
+    </w:lvl>
+  </w:abstractNum>
+  <w:abstractNum w:abstractNumId="12" w15:restartNumberingAfterBreak="0">
+    <w:nsid w:val="718D6CBA"/>
+    <w:multiLevelType w:val="hybridMultilevel"/>
+    <w:tmpl w:val="9AE02F88"/>
+    <w:lvl w:ilvl="0" w:tplc="0C00000F">
+      <w:start w:val="1"/>
+      <w:numFmt w:val="decimal"/>
+      <w:lvlText w:val="%1."/>
+      <w:lvlJc w:val="left"/>
+      <w:pPr>
+        <w:ind w:left="720" w:hanging="360"/>
+      </w:pPr>
+      <w:rPr>
+        <w:rFonts w:hint="default"/>
+      </w:rPr>
+    </w:lvl>
+    <w:lvl w:ilvl="1" w:tplc="0C000019" w:tentative="1">
+      <w:start w:val="1"/>
+      <w:numFmt w:val="lowerLetter"/>
+      <w:lvlText w:val="%2."/>
+      <w:lvlJc w:val="left"/>
+      <w:pPr>
+        <w:ind w:left="1440" w:hanging="360"/>
+      </w:pPr>
+    </w:lvl>
+    <w:lvl w:ilvl="2" w:tplc="0C00001B" w:tentative="1">
+      <w:start w:val="1"/>
+      <w:numFmt w:val="lowerRoman"/>
+      <w:lvlText w:val="%3."/>
+      <w:lvlJc w:val="right"/>
+      <w:pPr>
+        <w:ind w:left="2160" w:hanging="180"/>
+      </w:pPr>
+    </w:lvl>
+    <w:lvl w:ilvl="3" w:tplc="0C00000F" w:tentative="1">
+      <w:start w:val="1"/>
+      <w:numFmt w:val="decimal"/>
+      <w:lvlText w:val="%4."/>
+      <w:lvlJc w:val="left"/>
+      <w:pPr>
+        <w:ind w:left="2880" w:hanging="360"/>
+      </w:pPr>
+    </w:lvl>
+    <w:lvl w:ilvl="4" w:tplc="0C000019" w:tentative="1">
+      <w:start w:val="1"/>
+      <w:numFmt w:val="lowerLetter"/>
+      <w:lvlText w:val="%5."/>
+      <w:lvlJc w:val="left"/>
+      <w:pPr>
+        <w:ind w:left="3600" w:hanging="360"/>
+      </w:pPr>
+    </w:lvl>
+    <w:lvl w:ilvl="5" w:tplc="0C00001B" w:tentative="1">
+      <w:start w:val="1"/>
+      <w:numFmt w:val="lowerRoman"/>
+      <w:lvlText w:val="%6."/>
+      <w:lvlJc w:val="right"/>
+      <w:pPr>
+        <w:ind w:left="4320" w:hanging="180"/>
+      </w:pPr>
+    </w:lvl>
+    <w:lvl w:ilvl="6" w:tplc="0C00000F" w:tentative="1">
+      <w:start w:val="1"/>
+      <w:numFmt w:val="decimal"/>
+      <w:lvlText w:val="%7."/>
+      <w:lvlJc w:val="left"/>
+      <w:pPr>
+        <w:ind w:left="5040" w:hanging="360"/>
+      </w:pPr>
+    </w:lvl>
+    <w:lvl w:ilvl="7" w:tplc="0C000019" w:tentative="1">
+      <w:start w:val="1"/>
+      <w:numFmt w:val="lowerLetter"/>
+      <w:lvlText w:val="%8."/>
+      <w:lvlJc w:val="left"/>
+      <w:pPr>
+        <w:ind w:left="5760" w:hanging="360"/>
+      </w:pPr>
+    </w:lvl>
+    <w:lvl w:ilvl="8" w:tplc="0C00001B" w:tentative="1">
+      <w:start w:val="1"/>
+      <w:numFmt w:val="lowerRoman"/>
+      <w:lvlText w:val="%9."/>
+      <w:lvlJc w:val="right"/>
+      <w:pPr>
+        <w:ind w:left="6480" w:hanging="180"/>
+      </w:pPr>
+    </w:lvl>
+  </w:abstractNum>
+  <w:abstractNum w:abstractNumId="13" w15:restartNumberingAfterBreak="0">
     <w:nsid w:val="73002A9A"/>
     <w:multiLevelType w:val="hybridMultilevel"/>
     <w:tmpl w:val="C332099C"/>
@@ -3124,29 +5667,467 @@
       </w:pPr>
     </w:lvl>
   </w:abstractNum>
+  <w:abstractNum w:abstractNumId="14" w15:restartNumberingAfterBreak="0">
+    <w:nsid w:val="74104CCB"/>
+    <w:multiLevelType w:val="hybridMultilevel"/>
+    <w:tmpl w:val="AC46772A"/>
+    <w:lvl w:ilvl="0" w:tplc="0C000001">
+      <w:start w:val="1"/>
+      <w:numFmt w:val="bullet"/>
+      <w:lvlText w:val=""/>
+      <w:lvlJc w:val="left"/>
+      <w:pPr>
+        <w:ind w:left="720" w:hanging="360"/>
+      </w:pPr>
+      <w:rPr>
+        <w:rFonts w:ascii="Symbol" w:hAnsi="Symbol" w:hint="default"/>
+      </w:rPr>
+    </w:lvl>
+    <w:lvl w:ilvl="1" w:tplc="0C000003" w:tentative="1">
+      <w:start w:val="1"/>
+      <w:numFmt w:val="bullet"/>
+      <w:lvlText w:val="o"/>
+      <w:lvlJc w:val="left"/>
+      <w:pPr>
+        <w:ind w:left="1440" w:hanging="360"/>
+      </w:pPr>
+      <w:rPr>
+        <w:rFonts w:ascii="Courier New" w:hAnsi="Courier New" w:cs="Courier New" w:hint="default"/>
+      </w:rPr>
+    </w:lvl>
+    <w:lvl w:ilvl="2" w:tplc="0C000005" w:tentative="1">
+      <w:start w:val="1"/>
+      <w:numFmt w:val="bullet"/>
+      <w:lvlText w:val=""/>
+      <w:lvlJc w:val="left"/>
+      <w:pPr>
+        <w:ind w:left="2160" w:hanging="360"/>
+      </w:pPr>
+      <w:rPr>
+        <w:rFonts w:ascii="Wingdings" w:hAnsi="Wingdings" w:hint="default"/>
+      </w:rPr>
+    </w:lvl>
+    <w:lvl w:ilvl="3" w:tplc="0C000001" w:tentative="1">
+      <w:start w:val="1"/>
+      <w:numFmt w:val="bullet"/>
+      <w:lvlText w:val=""/>
+      <w:lvlJc w:val="left"/>
+      <w:pPr>
+        <w:ind w:left="2880" w:hanging="360"/>
+      </w:pPr>
+      <w:rPr>
+        <w:rFonts w:ascii="Symbol" w:hAnsi="Symbol" w:hint="default"/>
+      </w:rPr>
+    </w:lvl>
+    <w:lvl w:ilvl="4" w:tplc="0C000003" w:tentative="1">
+      <w:start w:val="1"/>
+      <w:numFmt w:val="bullet"/>
+      <w:lvlText w:val="o"/>
+      <w:lvlJc w:val="left"/>
+      <w:pPr>
+        <w:ind w:left="3600" w:hanging="360"/>
+      </w:pPr>
+      <w:rPr>
+        <w:rFonts w:ascii="Courier New" w:hAnsi="Courier New" w:cs="Courier New" w:hint="default"/>
+      </w:rPr>
+    </w:lvl>
+    <w:lvl w:ilvl="5" w:tplc="0C000005" w:tentative="1">
+      <w:start w:val="1"/>
+      <w:numFmt w:val="bullet"/>
+      <w:lvlText w:val=""/>
+      <w:lvlJc w:val="left"/>
+      <w:pPr>
+        <w:ind w:left="4320" w:hanging="360"/>
+      </w:pPr>
+      <w:rPr>
+        <w:rFonts w:ascii="Wingdings" w:hAnsi="Wingdings" w:hint="default"/>
+      </w:rPr>
+    </w:lvl>
+    <w:lvl w:ilvl="6" w:tplc="0C000001" w:tentative="1">
+      <w:start w:val="1"/>
+      <w:numFmt w:val="bullet"/>
+      <w:lvlText w:val=""/>
+      <w:lvlJc w:val="left"/>
+      <w:pPr>
+        <w:ind w:left="5040" w:hanging="360"/>
+      </w:pPr>
+      <w:rPr>
+        <w:rFonts w:ascii="Symbol" w:hAnsi="Symbol" w:hint="default"/>
+      </w:rPr>
+    </w:lvl>
+    <w:lvl w:ilvl="7" w:tplc="0C000003" w:tentative="1">
+      <w:start w:val="1"/>
+      <w:numFmt w:val="bullet"/>
+      <w:lvlText w:val="o"/>
+      <w:lvlJc w:val="left"/>
+      <w:pPr>
+        <w:ind w:left="5760" w:hanging="360"/>
+      </w:pPr>
+      <w:rPr>
+        <w:rFonts w:ascii="Courier New" w:hAnsi="Courier New" w:cs="Courier New" w:hint="default"/>
+      </w:rPr>
+    </w:lvl>
+    <w:lvl w:ilvl="8" w:tplc="0C000005" w:tentative="1">
+      <w:start w:val="1"/>
+      <w:numFmt w:val="bullet"/>
+      <w:lvlText w:val=""/>
+      <w:lvlJc w:val="left"/>
+      <w:pPr>
+        <w:ind w:left="6480" w:hanging="360"/>
+      </w:pPr>
+      <w:rPr>
+        <w:rFonts w:ascii="Wingdings" w:hAnsi="Wingdings" w:hint="default"/>
+      </w:rPr>
+    </w:lvl>
+  </w:abstractNum>
+  <w:abstractNum w:abstractNumId="15" w15:restartNumberingAfterBreak="0">
+    <w:nsid w:val="76D064E2"/>
+    <w:multiLevelType w:val="multilevel"/>
+    <w:tmpl w:val="E71486CA"/>
+    <w:lvl w:ilvl="0">
+      <w:start w:val="1"/>
+      <w:numFmt w:val="bullet"/>
+      <w:lvlText w:val=""/>
+      <w:lvlJc w:val="left"/>
+      <w:pPr>
+        <w:tabs>
+          <w:tab w:val="num" w:pos="720"/>
+        </w:tabs>
+        <w:ind w:left="720" w:hanging="360"/>
+      </w:pPr>
+      <w:rPr>
+        <w:rFonts w:ascii="Symbol" w:hAnsi="Symbol" w:hint="default"/>
+        <w:sz w:val="20"/>
+      </w:rPr>
+    </w:lvl>
+    <w:lvl w:ilvl="1" w:tentative="1">
+      <w:start w:val="1"/>
+      <w:numFmt w:val="bullet"/>
+      <w:lvlText w:val="o"/>
+      <w:lvlJc w:val="left"/>
+      <w:pPr>
+        <w:tabs>
+          <w:tab w:val="num" w:pos="1440"/>
+        </w:tabs>
+        <w:ind w:left="1440" w:hanging="360"/>
+      </w:pPr>
+      <w:rPr>
+        <w:rFonts w:ascii="Courier New" w:hAnsi="Courier New" w:hint="default"/>
+        <w:sz w:val="20"/>
+      </w:rPr>
+    </w:lvl>
+    <w:lvl w:ilvl="2" w:tentative="1">
+      <w:start w:val="1"/>
+      <w:numFmt w:val="bullet"/>
+      <w:lvlText w:val=""/>
+      <w:lvlJc w:val="left"/>
+      <w:pPr>
+        <w:tabs>
+          <w:tab w:val="num" w:pos="2160"/>
+        </w:tabs>
+        <w:ind w:left="2160" w:hanging="360"/>
+      </w:pPr>
+      <w:rPr>
+        <w:rFonts w:ascii="Wingdings" w:hAnsi="Wingdings" w:hint="default"/>
+        <w:sz w:val="20"/>
+      </w:rPr>
+    </w:lvl>
+    <w:lvl w:ilvl="3" w:tentative="1">
+      <w:start w:val="1"/>
+      <w:numFmt w:val="bullet"/>
+      <w:lvlText w:val=""/>
+      <w:lvlJc w:val="left"/>
+      <w:pPr>
+        <w:tabs>
+          <w:tab w:val="num" w:pos="2880"/>
+        </w:tabs>
+        <w:ind w:left="2880" w:hanging="360"/>
+      </w:pPr>
+      <w:rPr>
+        <w:rFonts w:ascii="Wingdings" w:hAnsi="Wingdings" w:hint="default"/>
+        <w:sz w:val="20"/>
+      </w:rPr>
+    </w:lvl>
+    <w:lvl w:ilvl="4" w:tentative="1">
+      <w:start w:val="1"/>
+      <w:numFmt w:val="bullet"/>
+      <w:lvlText w:val=""/>
+      <w:lvlJc w:val="left"/>
+      <w:pPr>
+        <w:tabs>
+          <w:tab w:val="num" w:pos="3600"/>
+        </w:tabs>
+        <w:ind w:left="3600" w:hanging="360"/>
+      </w:pPr>
+      <w:rPr>
+        <w:rFonts w:ascii="Wingdings" w:hAnsi="Wingdings" w:hint="default"/>
+        <w:sz w:val="20"/>
+      </w:rPr>
+    </w:lvl>
+    <w:lvl w:ilvl="5" w:tentative="1">
+      <w:start w:val="1"/>
+      <w:numFmt w:val="bullet"/>
+      <w:lvlText w:val=""/>
+      <w:lvlJc w:val="left"/>
+      <w:pPr>
+        <w:tabs>
+          <w:tab w:val="num" w:pos="4320"/>
+        </w:tabs>
+        <w:ind w:left="4320" w:hanging="360"/>
+      </w:pPr>
+      <w:rPr>
+        <w:rFonts w:ascii="Wingdings" w:hAnsi="Wingdings" w:hint="default"/>
+        <w:sz w:val="20"/>
+      </w:rPr>
+    </w:lvl>
+    <w:lvl w:ilvl="6" w:tentative="1">
+      <w:start w:val="1"/>
+      <w:numFmt w:val="bullet"/>
+      <w:lvlText w:val=""/>
+      <w:lvlJc w:val="left"/>
+      <w:pPr>
+        <w:tabs>
+          <w:tab w:val="num" w:pos="5040"/>
+        </w:tabs>
+        <w:ind w:left="5040" w:hanging="360"/>
+      </w:pPr>
+      <w:rPr>
+        <w:rFonts w:ascii="Wingdings" w:hAnsi="Wingdings" w:hint="default"/>
+        <w:sz w:val="20"/>
+      </w:rPr>
+    </w:lvl>
+    <w:lvl w:ilvl="7" w:tentative="1">
+      <w:start w:val="1"/>
+      <w:numFmt w:val="bullet"/>
+      <w:lvlText w:val=""/>
+      <w:lvlJc w:val="left"/>
+      <w:pPr>
+        <w:tabs>
+          <w:tab w:val="num" w:pos="5760"/>
+        </w:tabs>
+        <w:ind w:left="5760" w:hanging="360"/>
+      </w:pPr>
+      <w:rPr>
+        <w:rFonts w:ascii="Wingdings" w:hAnsi="Wingdings" w:hint="default"/>
+        <w:sz w:val="20"/>
+      </w:rPr>
+    </w:lvl>
+    <w:lvl w:ilvl="8" w:tentative="1">
+      <w:start w:val="1"/>
+      <w:numFmt w:val="bullet"/>
+      <w:lvlText w:val=""/>
+      <w:lvlJc w:val="left"/>
+      <w:pPr>
+        <w:tabs>
+          <w:tab w:val="num" w:pos="6480"/>
+        </w:tabs>
+        <w:ind w:left="6480" w:hanging="360"/>
+      </w:pPr>
+      <w:rPr>
+        <w:rFonts w:ascii="Wingdings" w:hAnsi="Wingdings" w:hint="default"/>
+        <w:sz w:val="20"/>
+      </w:rPr>
+    </w:lvl>
+  </w:abstractNum>
+  <w:abstractNum w:abstractNumId="16" w15:restartNumberingAfterBreak="0">
+    <w:nsid w:val="79B03698"/>
+    <w:multiLevelType w:val="multilevel"/>
+    <w:tmpl w:val="666EF632"/>
+    <w:lvl w:ilvl="0">
+      <w:start w:val="1"/>
+      <w:numFmt w:val="bullet"/>
+      <w:lvlText w:val=""/>
+      <w:lvlJc w:val="left"/>
+      <w:pPr>
+        <w:tabs>
+          <w:tab w:val="num" w:pos="720"/>
+        </w:tabs>
+        <w:ind w:left="720" w:hanging="360"/>
+      </w:pPr>
+      <w:rPr>
+        <w:rFonts w:ascii="Symbol" w:hAnsi="Symbol" w:hint="default"/>
+        <w:sz w:val="20"/>
+      </w:rPr>
+    </w:lvl>
+    <w:lvl w:ilvl="1">
+      <w:start w:val="1"/>
+      <w:numFmt w:val="bullet"/>
+      <w:lvlText w:val="o"/>
+      <w:lvlJc w:val="left"/>
+      <w:pPr>
+        <w:tabs>
+          <w:tab w:val="num" w:pos="1440"/>
+        </w:tabs>
+        <w:ind w:left="1440" w:hanging="360"/>
+      </w:pPr>
+      <w:rPr>
+        <w:rFonts w:ascii="Courier New" w:hAnsi="Courier New" w:hint="default"/>
+        <w:sz w:val="20"/>
+      </w:rPr>
+    </w:lvl>
+    <w:lvl w:ilvl="2" w:tentative="1">
+      <w:start w:val="1"/>
+      <w:numFmt w:val="bullet"/>
+      <w:lvlText w:val=""/>
+      <w:lvlJc w:val="left"/>
+      <w:pPr>
+        <w:tabs>
+          <w:tab w:val="num" w:pos="2160"/>
+        </w:tabs>
+        <w:ind w:left="2160" w:hanging="360"/>
+      </w:pPr>
+      <w:rPr>
+        <w:rFonts w:ascii="Wingdings" w:hAnsi="Wingdings" w:hint="default"/>
+        <w:sz w:val="20"/>
+      </w:rPr>
+    </w:lvl>
+    <w:lvl w:ilvl="3" w:tentative="1">
+      <w:start w:val="1"/>
+      <w:numFmt w:val="bullet"/>
+      <w:lvlText w:val=""/>
+      <w:lvlJc w:val="left"/>
+      <w:pPr>
+        <w:tabs>
+          <w:tab w:val="num" w:pos="2880"/>
+        </w:tabs>
+        <w:ind w:left="2880" w:hanging="360"/>
+      </w:pPr>
+      <w:rPr>
+        <w:rFonts w:ascii="Wingdings" w:hAnsi="Wingdings" w:hint="default"/>
+        <w:sz w:val="20"/>
+      </w:rPr>
+    </w:lvl>
+    <w:lvl w:ilvl="4" w:tentative="1">
+      <w:start w:val="1"/>
+      <w:numFmt w:val="bullet"/>
+      <w:lvlText w:val=""/>
+      <w:lvlJc w:val="left"/>
+      <w:pPr>
+        <w:tabs>
+          <w:tab w:val="num" w:pos="3600"/>
+        </w:tabs>
+        <w:ind w:left="3600" w:hanging="360"/>
+      </w:pPr>
+      <w:rPr>
+        <w:rFonts w:ascii="Wingdings" w:hAnsi="Wingdings" w:hint="default"/>
+        <w:sz w:val="20"/>
+      </w:rPr>
+    </w:lvl>
+    <w:lvl w:ilvl="5" w:tentative="1">
+      <w:start w:val="1"/>
+      <w:numFmt w:val="bullet"/>
+      <w:lvlText w:val=""/>
+      <w:lvlJc w:val="left"/>
+      <w:pPr>
+        <w:tabs>
+          <w:tab w:val="num" w:pos="4320"/>
+        </w:tabs>
+        <w:ind w:left="4320" w:hanging="360"/>
+      </w:pPr>
+      <w:rPr>
+        <w:rFonts w:ascii="Wingdings" w:hAnsi="Wingdings" w:hint="default"/>
+        <w:sz w:val="20"/>
+      </w:rPr>
+    </w:lvl>
+    <w:lvl w:ilvl="6" w:tentative="1">
+      <w:start w:val="1"/>
+      <w:numFmt w:val="bullet"/>
+      <w:lvlText w:val=""/>
+      <w:lvlJc w:val="left"/>
+      <w:pPr>
+        <w:tabs>
+          <w:tab w:val="num" w:pos="5040"/>
+        </w:tabs>
+        <w:ind w:left="5040" w:hanging="360"/>
+      </w:pPr>
+      <w:rPr>
+        <w:rFonts w:ascii="Wingdings" w:hAnsi="Wingdings" w:hint="default"/>
+        <w:sz w:val="20"/>
+      </w:rPr>
+    </w:lvl>
+    <w:lvl w:ilvl="7" w:tentative="1">
+      <w:start w:val="1"/>
+      <w:numFmt w:val="bullet"/>
+      <w:lvlText w:val=""/>
+      <w:lvlJc w:val="left"/>
+      <w:pPr>
+        <w:tabs>
+          <w:tab w:val="num" w:pos="5760"/>
+        </w:tabs>
+        <w:ind w:left="5760" w:hanging="360"/>
+      </w:pPr>
+      <w:rPr>
+        <w:rFonts w:ascii="Wingdings" w:hAnsi="Wingdings" w:hint="default"/>
+        <w:sz w:val="20"/>
+      </w:rPr>
+    </w:lvl>
+    <w:lvl w:ilvl="8" w:tentative="1">
+      <w:start w:val="1"/>
+      <w:numFmt w:val="bullet"/>
+      <w:lvlText w:val=""/>
+      <w:lvlJc w:val="left"/>
+      <w:pPr>
+        <w:tabs>
+          <w:tab w:val="num" w:pos="6480"/>
+        </w:tabs>
+        <w:ind w:left="6480" w:hanging="360"/>
+      </w:pPr>
+      <w:rPr>
+        <w:rFonts w:ascii="Wingdings" w:hAnsi="Wingdings" w:hint="default"/>
+        <w:sz w:val="20"/>
+      </w:rPr>
+    </w:lvl>
+  </w:abstractNum>
   <w:num w:numId="1" w16cid:durableId="1127700502">
-    <w:abstractNumId w:val="2"/>
+    <w:abstractNumId w:val="4"/>
   </w:num>
   <w:num w:numId="2" w16cid:durableId="2100253114">
     <w:abstractNumId w:val="0"/>
   </w:num>
   <w:num w:numId="3" w16cid:durableId="543178957">
+    <w:abstractNumId w:val="3"/>
+  </w:num>
+  <w:num w:numId="4" w16cid:durableId="276062026">
+    <w:abstractNumId w:val="8"/>
+  </w:num>
+  <w:num w:numId="5" w16cid:durableId="478110310">
+    <w:abstractNumId w:val="10"/>
+  </w:num>
+  <w:num w:numId="6" w16cid:durableId="1616597986">
+    <w:abstractNumId w:val="7"/>
+  </w:num>
+  <w:num w:numId="7" w16cid:durableId="390008199">
+    <w:abstractNumId w:val="9"/>
+  </w:num>
+  <w:num w:numId="8" w16cid:durableId="127013067">
+    <w:abstractNumId w:val="13"/>
+  </w:num>
+  <w:num w:numId="9" w16cid:durableId="905190885">
+    <w:abstractNumId w:val="6"/>
+  </w:num>
+  <w:num w:numId="10" w16cid:durableId="200672569">
     <w:abstractNumId w:val="1"/>
   </w:num>
-  <w:num w:numId="4" w16cid:durableId="276062026">
-    <w:abstractNumId w:val="4"/>
-  </w:num>
-  <w:num w:numId="5" w16cid:durableId="478110310">
-    <w:abstractNumId w:val="6"/>
-  </w:num>
-  <w:num w:numId="6" w16cid:durableId="1616597986">
-    <w:abstractNumId w:val="3"/>
-  </w:num>
-  <w:num w:numId="7" w16cid:durableId="390008199">
+  <w:num w:numId="11" w16cid:durableId="387727911">
     <w:abstractNumId w:val="5"/>
   </w:num>
-  <w:num w:numId="8" w16cid:durableId="127013067">
-    <w:abstractNumId w:val="7"/>
+  <w:num w:numId="12" w16cid:durableId="297225120">
+    <w:abstractNumId w:val="2"/>
+  </w:num>
+  <w:num w:numId="13" w16cid:durableId="934556848">
+    <w:abstractNumId w:val="16"/>
+  </w:num>
+  <w:num w:numId="14" w16cid:durableId="800269960">
+    <w:abstractNumId w:val="15"/>
+  </w:num>
+  <w:num w:numId="15" w16cid:durableId="1843665783">
+    <w:abstractNumId w:val="12"/>
+  </w:num>
+  <w:num w:numId="16" w16cid:durableId="482501350">
+    <w:abstractNumId w:val="11"/>
+  </w:num>
+  <w:num w:numId="17" w16cid:durableId="2073849742">
+    <w:abstractNumId w:val="14"/>
   </w:num>
 </w:numbering>
 </file>
@@ -3610,10 +6591,9 @@
     <w:next w:val="Normal"/>
     <w:link w:val="Heading3Char"/>
     <w:uiPriority w:val="9"/>
-    <w:semiHidden/>
     <w:unhideWhenUsed/>
     <w:qFormat/>
-    <w:rsid w:val="00522E76"/>
+    <w:rsid w:val="009248A0"/>
     <w:pPr>
       <w:keepNext/>
       <w:keepLines/>
@@ -3621,8 +6601,8 @@
       <w:outlineLvl w:val="2"/>
     </w:pPr>
     <w:rPr>
-      <w:rFonts w:asciiTheme="minorHAnsi" w:eastAsiaTheme="majorEastAsia" w:hAnsiTheme="minorHAnsi" w:cstheme="majorBidi"/>
-      <w:color w:val="0F4761" w:themeColor="accent1" w:themeShade="BF"/>
+      <w:rFonts w:eastAsiaTheme="majorEastAsia" w:cstheme="majorBidi"/>
+      <w:color w:val="000000" w:themeColor="text1"/>
       <w:sz w:val="28"/>
       <w:szCs w:val="28"/>
     </w:rPr>
@@ -3818,13 +6798,13 @@
     <w:basedOn w:val="DefaultParagraphFont"/>
     <w:link w:val="Heading3"/>
     <w:uiPriority w:val="9"/>
-    <w:semiHidden/>
-    <w:rsid w:val="00522E76"/>
+    <w:rsid w:val="009248A0"/>
     <w:rPr>
-      <w:rFonts w:eastAsiaTheme="majorEastAsia" w:cstheme="majorBidi"/>
-      <w:color w:val="0F4761" w:themeColor="accent1" w:themeShade="BF"/>
+      <w:rFonts w:ascii="Times New Roman" w:eastAsiaTheme="majorEastAsia" w:hAnsi="Times New Roman" w:cstheme="majorBidi"/>
+      <w:color w:val="000000" w:themeColor="text1"/>
       <w:sz w:val="28"/>
       <w:szCs w:val="28"/>
+      <w:lang w:val="en-GB" w:eastAsia="en-GB"/>
     </w:rPr>
   </w:style>
   <w:style w:type="character" w:customStyle="1" w:styleId="Heading4Char">
@@ -4099,6 +7079,48 @@
     <w:rPr>
       <w:color w:val="605E5C"/>
       <w:shd w:val="clear" w:color="auto" w:fill="E1DFDD"/>
+    </w:rPr>
+  </w:style>
+  <w:style w:type="paragraph" w:styleId="NormalWeb">
+    <w:name w:val="Normal (Web)"/>
+    <w:basedOn w:val="Normal"/>
+    <w:uiPriority w:val="99"/>
+    <w:unhideWhenUsed/>
+    <w:rsid w:val="00C61689"/>
+    <w:pPr>
+      <w:spacing w:before="100" w:beforeAutospacing="1" w:after="100" w:afterAutospacing="1" w:line="240" w:lineRule="auto"/>
+    </w:pPr>
+    <w:rPr>
+      <w:rFonts w:eastAsia="Times New Roman" w:cs="Times New Roman"/>
+      <w:color w:val="auto"/>
+      <w:kern w:val="0"/>
+      <w:sz w:val="24"/>
+      <w:lang w:val="en-PK" w:eastAsia="en-PK"/>
+      <w14:ligatures w14:val="none"/>
+    </w:rPr>
+  </w:style>
+  <w:style w:type="character" w:styleId="Strong">
+    <w:name w:val="Strong"/>
+    <w:basedOn w:val="DefaultParagraphFont"/>
+    <w:uiPriority w:val="22"/>
+    <w:qFormat/>
+    <w:rsid w:val="00C61689"/>
+    <w:rPr>
+      <w:b/>
+      <w:bCs/>
+    </w:rPr>
+  </w:style>
+  <w:style w:type="character" w:styleId="HTMLCode">
+    <w:name w:val="HTML Code"/>
+    <w:basedOn w:val="DefaultParagraphFont"/>
+    <w:uiPriority w:val="99"/>
+    <w:semiHidden/>
+    <w:unhideWhenUsed/>
+    <w:rsid w:val="00C61689"/>
+    <w:rPr>
+      <w:rFonts w:ascii="Courier New" w:eastAsia="Times New Roman" w:hAnsi="Courier New" w:cs="Courier New"/>
+      <w:sz w:val="20"/>
+      <w:szCs w:val="20"/>
     </w:rPr>
   </w:style>
 </w:styles>
